--- a/Q&A.docx
+++ b/Q&A.docx
@@ -2907,28 +2907,401 @@
         <w:pStyle w:val="Heading2"/>
         <w:rPr>
           <w:rFonts w:ascii="Georgia" w:hAnsi="Georgia"/>
+          <w:sz w:val="20"/>
+          <w:szCs w:val="20"/>
+        </w:rPr>
+      </w:pPr>
+      <w:r>
+        <w:rPr>
+          <w:rFonts w:ascii="Georgia" w:hAnsi="Georgia"/>
+          <w:sz w:val="20"/>
+          <w:szCs w:val="20"/>
+        </w:rPr>
+        <w:t xml:space="preserve">Hypothesis Testing for </w:t>
+      </w:r>
+      <w:r>
+        <w:rPr>
+          <w:rFonts w:ascii="Georgia" w:hAnsi="Georgia"/>
+          <w:sz w:val="20"/>
+          <w:szCs w:val="20"/>
+        </w:rPr>
+        <w:t>Homoscedasticity</w:t>
+      </w:r>
+    </w:p>
+    <w:p>
+      <w:pPr>
+        <w:pStyle w:val="Heading2"/>
+        <w:spacing w:before="0" w:beforeAutospacing="0"/>
+        <w:rPr>
+          <w:rFonts w:ascii="Georgia" w:hAnsi="Georgia"/>
           <w:b w:val="0"/>
-          <w:sz w:val="24"/>
-          <w:szCs w:val="24"/>
-        </w:rPr>
-      </w:pPr>
+          <w:sz w:val="20"/>
+          <w:szCs w:val="20"/>
+        </w:rPr>
+      </w:pPr>
+      <w:r>
+        <w:rPr>
+          <w:rFonts w:ascii="Georgia" w:hAnsi="Georgia"/>
+          <w:b w:val="0"/>
+          <w:sz w:val="20"/>
+          <w:szCs w:val="20"/>
+        </w:rPr>
+        <w:t>Checking heteroscedasticity</w:t>
+      </w:r>
+      <w:r>
+        <w:rPr>
+          <w:rFonts w:ascii="Georgia" w:hAnsi="Georgia"/>
+          <w:b w:val="0"/>
+          <w:sz w:val="20"/>
+          <w:szCs w:val="20"/>
+        </w:rPr>
+        <w:t xml:space="preserve">: Using </w:t>
+      </w:r>
+      <w:proofErr w:type="spellStart"/>
+      <w:r>
+        <w:rPr>
+          <w:rFonts w:ascii="Georgia" w:hAnsi="Georgia"/>
+          <w:b w:val="0"/>
+          <w:sz w:val="20"/>
+          <w:szCs w:val="20"/>
+        </w:rPr>
+        <w:t>Goldfeld</w:t>
+      </w:r>
+      <w:proofErr w:type="spellEnd"/>
+      <w:r>
+        <w:rPr>
+          <w:rFonts w:ascii="Georgia" w:hAnsi="Georgia"/>
+          <w:b w:val="0"/>
+          <w:sz w:val="20"/>
+          <w:szCs w:val="20"/>
+        </w:rPr>
+        <w:t xml:space="preserve"> </w:t>
+      </w:r>
+      <w:proofErr w:type="spellStart"/>
+      <w:r>
+        <w:rPr>
+          <w:rFonts w:ascii="Georgia" w:hAnsi="Georgia"/>
+          <w:b w:val="0"/>
+          <w:sz w:val="20"/>
+          <w:szCs w:val="20"/>
+        </w:rPr>
+        <w:t>Quandt</w:t>
+      </w:r>
+      <w:proofErr w:type="spellEnd"/>
+      <w:r>
+        <w:rPr>
+          <w:rFonts w:ascii="Georgia" w:hAnsi="Georgia"/>
+          <w:b w:val="0"/>
+          <w:sz w:val="20"/>
+          <w:szCs w:val="20"/>
+        </w:rPr>
+        <w:t xml:space="preserve"> we test for heteroscedasticity.</w:t>
+      </w:r>
     </w:p>
     <w:p>
       <w:pPr>
         <w:pStyle w:val="Heading2"/>
+        <w:spacing w:before="0" w:beforeAutospacing="0"/>
         <w:rPr>
           <w:rFonts w:ascii="Georgia" w:hAnsi="Georgia"/>
           <w:b w:val="0"/>
-          <w:sz w:val="24"/>
-          <w:szCs w:val="24"/>
-        </w:rPr>
-      </w:pPr>
-      <w:r>
-        <w:rPr>
-          <w:rFonts w:ascii="Georgia" w:hAnsi="Georgia"/>
-          <w:sz w:val="24"/>
-          <w:szCs w:val="24"/>
-        </w:rPr>
+          <w:sz w:val="20"/>
+          <w:szCs w:val="20"/>
+        </w:rPr>
+      </w:pPr>
+      <w:r>
+        <w:rPr>
+          <w:rFonts w:ascii="Georgia" w:hAnsi="Georgia"/>
+          <w:b w:val="0"/>
+          <w:sz w:val="20"/>
+          <w:szCs w:val="20"/>
+        </w:rPr>
+        <w:t>-Null Hypothesis: Error terms are homoscedastic</w:t>
+      </w:r>
+    </w:p>
+    <w:p>
+      <w:pPr>
+        <w:pStyle w:val="Heading2"/>
+        <w:spacing w:before="0" w:beforeAutospacing="0"/>
+        <w:rPr>
+          <w:rFonts w:ascii="Georgia" w:hAnsi="Georgia"/>
+          <w:b w:val="0"/>
+          <w:sz w:val="20"/>
+          <w:szCs w:val="20"/>
+        </w:rPr>
+      </w:pPr>
+      <w:r>
+        <w:rPr>
+          <w:rFonts w:ascii="Georgia" w:hAnsi="Georgia"/>
+          <w:b w:val="0"/>
+          <w:sz w:val="20"/>
+          <w:szCs w:val="20"/>
+        </w:rPr>
+        <w:t xml:space="preserve">-Alternative Hypothesis: Error terms are </w:t>
+      </w:r>
+      <w:r>
+        <w:rPr>
+          <w:rFonts w:ascii="Georgia" w:hAnsi="Georgia"/>
+          <w:b w:val="0"/>
+          <w:sz w:val="20"/>
+          <w:szCs w:val="20"/>
+        </w:rPr>
+        <w:t>heteroscedastic</w:t>
+      </w:r>
+      <w:r>
+        <w:rPr>
+          <w:rFonts w:ascii="Georgia" w:hAnsi="Georgia"/>
+          <w:b w:val="0"/>
+          <w:sz w:val="20"/>
+          <w:szCs w:val="20"/>
+        </w:rPr>
+        <w:t>.</w:t>
+      </w:r>
+    </w:p>
+    <w:p>
+      <w:pPr>
+        <w:pStyle w:val="Heading2"/>
+        <w:rPr>
+          <w:rFonts w:ascii="Georgia" w:hAnsi="Georgia"/>
+          <w:b w:val="0"/>
+          <w:sz w:val="24"/>
+          <w:szCs w:val="24"/>
+        </w:rPr>
+      </w:pPr>
+      <w:r>
+        <w:rPr>
+          <w:rFonts w:ascii="Georgia" w:hAnsi="Georgia"/>
+          <w:b w:val="0"/>
+          <w:sz w:val="24"/>
+          <w:szCs w:val="24"/>
+        </w:rPr>
+        <w:t xml:space="preserve">Please refer to </w:t>
+      </w:r>
+    </w:p>
+    <w:p>
+      <w:pPr>
+        <w:pStyle w:val="Heading2"/>
+        <w:numPr>
+          <w:ilvl w:val="0"/>
+          <w:numId w:val="16"/>
+        </w:numPr>
+        <w:rPr>
+          <w:rFonts w:ascii="Georgia" w:hAnsi="Georgia"/>
+          <w:sz w:val="24"/>
+          <w:szCs w:val="24"/>
+        </w:rPr>
+      </w:pPr>
+      <w:hyperlink r:id="rId24" w:tgtFrame="_blank" w:history="1">
+        <w:r>
+          <w:rPr>
+            <w:rStyle w:val="Hyperlink"/>
+            <w:rFonts w:ascii="Georgia" w:hAnsi="Georgia"/>
+            <w:sz w:val="24"/>
+            <w:szCs w:val="24"/>
+          </w:rPr>
+          <w:t>https://www.statsmodels.org/devel/examples/notebooks/generated/regression_diagnostics.html</w:t>
+        </w:r>
+      </w:hyperlink>
+      <w:r>
+        <w:rPr>
+          <w:rFonts w:ascii="Georgia" w:hAnsi="Georgia"/>
+          <w:sz w:val="24"/>
+          <w:szCs w:val="24"/>
+        </w:rPr>
+        <w:t xml:space="preserve"> </w:t>
+      </w:r>
+    </w:p>
+    <w:p>
+      <w:pPr>
+        <w:pStyle w:val="Heading2"/>
+        <w:numPr>
+          <w:ilvl w:val="0"/>
+          <w:numId w:val="16"/>
+        </w:numPr>
+        <w:rPr>
+          <w:rFonts w:ascii="Georgia" w:hAnsi="Georgia"/>
+          <w:sz w:val="24"/>
+          <w:szCs w:val="24"/>
+        </w:rPr>
+      </w:pPr>
+      <w:hyperlink r:id="rId25" w:tgtFrame="_blank" w:history="1">
+        <w:r>
+          <w:rPr>
+            <w:rStyle w:val="Hyperlink"/>
+            <w:rFonts w:ascii="Georgia" w:hAnsi="Georgia"/>
+            <w:sz w:val="24"/>
+            <w:szCs w:val="24"/>
+          </w:rPr>
+          <w:t>https://www.youtube.com/watch?v=yb4CIJzftjc</w:t>
+        </w:r>
+      </w:hyperlink>
+      <w:r>
+        <w:rPr>
+          <w:rFonts w:ascii="Georgia" w:hAnsi="Georgia"/>
+          <w:sz w:val="24"/>
+          <w:szCs w:val="24"/>
+        </w:rPr>
+        <w:t xml:space="preserve"> </w:t>
+      </w:r>
+    </w:p>
+    <w:p>
+      <w:pPr>
+        <w:pStyle w:val="Heading2"/>
+        <w:rPr>
+          <w:rFonts w:ascii="Georgia" w:hAnsi="Georgia"/>
+          <w:sz w:val="24"/>
+          <w:szCs w:val="24"/>
+        </w:rPr>
+      </w:pPr>
+    </w:p>
+    <w:p>
+      <w:pPr>
+        <w:pStyle w:val="Heading2"/>
+        <w:rPr>
+          <w:rFonts w:ascii="Georgia" w:hAnsi="Georgia"/>
+          <w:sz w:val="24"/>
+          <w:szCs w:val="24"/>
+        </w:rPr>
+      </w:pPr>
+      <w:r>
+        <w:rPr>
+          <w:rFonts w:ascii="Georgia" w:hAnsi="Georgia"/>
+          <w:noProof/>
+          <w:sz w:val="24"/>
+          <w:szCs w:val="24"/>
+        </w:rPr>
+        <w:drawing>
+          <wp:inline distT="0" distB="0" distL="0" distR="0">
+            <wp:extent cx="5943600" cy="830580"/>
+            <wp:effectExtent l="0" t="0" r="0" b="7620"/>
+            <wp:docPr id="34" name="Picture 34"/>
+            <wp:cNvGraphicFramePr>
+              <a:graphicFrameLocks xmlns:a="http://schemas.openxmlformats.org/drawingml/2006/main" noChangeAspect="1"/>
+            </wp:cNvGraphicFramePr>
+            <a:graphic xmlns:a="http://schemas.openxmlformats.org/drawingml/2006/main">
+              <a:graphicData uri="http://schemas.openxmlformats.org/drawingml/2006/picture">
+                <pic:pic xmlns:pic="http://schemas.openxmlformats.org/drawingml/2006/picture">
+                  <pic:nvPicPr>
+                    <pic:cNvPr id="0" name="Picture 22"/>
+                    <pic:cNvPicPr>
+                      <a:picLocks noChangeAspect="1" noChangeArrowheads="1"/>
+                    </pic:cNvPicPr>
+                  </pic:nvPicPr>
+                  <pic:blipFill>
+                    <a:blip r:embed="rId26">
+                      <a:extLst>
+                        <a:ext uri="{28A0092B-C50C-407E-A947-70E740481C1C}">
+                          <a14:useLocalDpi xmlns:a14="http://schemas.microsoft.com/office/drawing/2010/main" val="0"/>
+                        </a:ext>
+                      </a:extLst>
+                    </a:blip>
+                    <a:srcRect/>
+                    <a:stretch>
+                      <a:fillRect/>
+                    </a:stretch>
+                  </pic:blipFill>
+                  <pic:spPr bwMode="auto">
+                    <a:xfrm>
+                      <a:off x="0" y="0"/>
+                      <a:ext cx="5943600" cy="830580"/>
+                    </a:xfrm>
+                    <a:prstGeom prst="rect">
+                      <a:avLst/>
+                    </a:prstGeom>
+                    <a:noFill/>
+                    <a:ln>
+                      <a:noFill/>
+                    </a:ln>
+                  </pic:spPr>
+                </pic:pic>
+              </a:graphicData>
+            </a:graphic>
+          </wp:inline>
+        </w:drawing>
+      </w:r>
+    </w:p>
+    <w:p>
+      <w:pPr>
+        <w:pStyle w:val="Heading2"/>
+        <w:rPr>
+          <w:rFonts w:ascii="Georgia" w:hAnsi="Georgia"/>
+          <w:sz w:val="24"/>
+          <w:szCs w:val="24"/>
+        </w:rPr>
+      </w:pPr>
+    </w:p>
+    <w:p>
+      <w:pPr>
+        <w:pStyle w:val="Heading2"/>
+        <w:rPr>
+          <w:rFonts w:ascii="Georgia" w:hAnsi="Georgia"/>
+          <w:sz w:val="24"/>
+          <w:szCs w:val="24"/>
+        </w:rPr>
+      </w:pPr>
+      <w:r>
+        <w:rPr>
+          <w:rFonts w:ascii="Georgia" w:hAnsi="Georgia"/>
+          <w:sz w:val="24"/>
+          <w:szCs w:val="24"/>
+        </w:rPr>
+        <w:t>From the Hypothesis testing we cannot reject the null hypothesis</w:t>
+      </w:r>
+      <w:r>
+        <w:rPr>
+          <w:rFonts w:ascii="Georgia" w:hAnsi="Georgia"/>
+          <w:sz w:val="24"/>
+          <w:szCs w:val="24"/>
+        </w:rPr>
+        <w:t xml:space="preserve"> as the p-value is higher than 0.05</w:t>
+      </w:r>
+      <w:r>
+        <w:rPr>
+          <w:rFonts w:ascii="Georgia" w:hAnsi="Georgia"/>
+          <w:sz w:val="24"/>
+          <w:szCs w:val="24"/>
+        </w:rPr>
+        <w:t>. So this model is Homoscedastic</w:t>
+      </w:r>
+    </w:p>
+    <w:p>
+      <w:pPr>
+        <w:pStyle w:val="Heading2"/>
+        <w:rPr>
+          <w:rFonts w:ascii="Georgia" w:hAnsi="Georgia"/>
+          <w:sz w:val="24"/>
+          <w:szCs w:val="24"/>
+        </w:rPr>
+      </w:pPr>
+    </w:p>
+    <w:p>
+      <w:pPr>
+        <w:pStyle w:val="Heading2"/>
+        <w:rPr>
+          <w:rFonts w:ascii="Georgia" w:hAnsi="Georgia"/>
+          <w:b w:val="0"/>
+          <w:sz w:val="24"/>
+          <w:szCs w:val="24"/>
+        </w:rPr>
+      </w:pPr>
+    </w:p>
+    <w:p>
+      <w:pPr>
+        <w:pStyle w:val="Heading2"/>
+        <w:rPr>
+          <w:rFonts w:ascii="Georgia" w:hAnsi="Georgia"/>
+          <w:b w:val="0"/>
+          <w:sz w:val="24"/>
+          <w:szCs w:val="24"/>
+        </w:rPr>
+      </w:pPr>
+      <w:r>
+        <w:rPr>
+          <w:rFonts w:ascii="Georgia" w:hAnsi="Georgia"/>
+          <w:sz w:val="24"/>
+          <w:szCs w:val="24"/>
+        </w:rPr>
+        <w:lastRenderedPageBreak/>
         <w:t>No autocorrelation of residuals</w:t>
       </w:r>
       <w:r>
@@ -3034,7 +3407,7 @@
                     </pic:cNvPicPr>
                   </pic:nvPicPr>
                   <pic:blipFill>
-                    <a:blip r:embed="rId24">
+                    <a:blip r:embed="rId27">
                       <a:extLst>
                         <a:ext uri="{28A0092B-C50C-407E-A947-70E740481C1C}">
                           <a14:useLocalDpi xmlns:a14="http://schemas.microsoft.com/office/drawing/2010/main" val="0"/>
@@ -3071,11 +3444,215 @@
         <w:pStyle w:val="Heading2"/>
         <w:rPr>
           <w:rFonts w:ascii="Georgia" w:hAnsi="Georgia"/>
+          <w:sz w:val="20"/>
+          <w:szCs w:val="20"/>
+        </w:rPr>
+      </w:pPr>
+      <w:r>
+        <w:rPr>
+          <w:rFonts w:ascii="Georgia" w:hAnsi="Georgia"/>
+          <w:sz w:val="20"/>
+          <w:szCs w:val="20"/>
+        </w:rPr>
+        <w:t xml:space="preserve">Checking for autocorrelation to ensure the absence of autocorrelation we use </w:t>
+      </w:r>
+      <w:proofErr w:type="spellStart"/>
+      <w:r>
+        <w:rPr>
+          <w:rFonts w:ascii="Georgia" w:hAnsi="Georgia"/>
+          <w:sz w:val="20"/>
+          <w:szCs w:val="20"/>
+        </w:rPr>
+        <w:t>durbin_watson</w:t>
+      </w:r>
+      <w:proofErr w:type="spellEnd"/>
+      <w:r>
+        <w:rPr>
+          <w:rFonts w:ascii="Georgia" w:hAnsi="Georgia"/>
+          <w:sz w:val="20"/>
+          <w:szCs w:val="20"/>
+        </w:rPr>
+        <w:t xml:space="preserve"> test.</w:t>
+      </w:r>
+    </w:p>
+    <w:p>
+      <w:pPr>
+        <w:pStyle w:val="Heading2"/>
+        <w:rPr>
+          <w:rFonts w:ascii="Georgia" w:hAnsi="Georgia"/>
+          <w:sz w:val="20"/>
+          <w:szCs w:val="20"/>
+        </w:rPr>
+      </w:pPr>
+      <w:r>
+        <w:rPr>
+          <w:rFonts w:ascii="Georgia" w:hAnsi="Georgia"/>
+          <w:sz w:val="20"/>
+          <w:szCs w:val="20"/>
+        </w:rPr>
+        <w:t xml:space="preserve">Please have a look at </w:t>
+      </w:r>
+      <w:hyperlink r:id="rId28" w:tgtFrame="_blank" w:history="1">
+        <w:r>
+          <w:rPr>
+            <w:rStyle w:val="Hyperlink"/>
+            <w:rFonts w:ascii="Georgia" w:hAnsi="Georgia"/>
+            <w:sz w:val="20"/>
+            <w:szCs w:val="20"/>
+          </w:rPr>
+          <w:t>https://www.statsmodels.org/stable/generated/statsmodels.stats.stattools.durbin_watson.html</w:t>
+        </w:r>
+      </w:hyperlink>
+    </w:p>
+    <w:p>
+      <w:pPr>
+        <w:pStyle w:val="Heading2"/>
+        <w:rPr>
+          <w:rFonts w:ascii="Georgia" w:hAnsi="Georgia"/>
           <w:b w:val="0"/>
           <w:sz w:val="24"/>
           <w:szCs w:val="24"/>
         </w:rPr>
       </w:pPr>
+      <w:r>
+        <w:rPr>
+          <w:rFonts w:ascii="Georgia" w:hAnsi="Georgia"/>
+          <w:b w:val="0"/>
+          <w:noProof/>
+          <w:sz w:val="24"/>
+          <w:szCs w:val="24"/>
+        </w:rPr>
+        <w:drawing>
+          <wp:inline distT="0" distB="0" distL="0" distR="0">
+            <wp:extent cx="5943600" cy="624840"/>
+            <wp:effectExtent l="0" t="0" r="0" b="3810"/>
+            <wp:docPr id="35" name="Picture 35"/>
+            <wp:cNvGraphicFramePr>
+              <a:graphicFrameLocks xmlns:a="http://schemas.openxmlformats.org/drawingml/2006/main" noChangeAspect="1"/>
+            </wp:cNvGraphicFramePr>
+            <a:graphic xmlns:a="http://schemas.openxmlformats.org/drawingml/2006/main">
+              <a:graphicData uri="http://schemas.openxmlformats.org/drawingml/2006/picture">
+                <pic:pic xmlns:pic="http://schemas.openxmlformats.org/drawingml/2006/picture">
+                  <pic:nvPicPr>
+                    <pic:cNvPr id="0" name="Picture 23"/>
+                    <pic:cNvPicPr>
+                      <a:picLocks noChangeAspect="1" noChangeArrowheads="1"/>
+                    </pic:cNvPicPr>
+                  </pic:nvPicPr>
+                  <pic:blipFill>
+                    <a:blip r:embed="rId29">
+                      <a:extLst>
+                        <a:ext uri="{28A0092B-C50C-407E-A947-70E740481C1C}">
+                          <a14:useLocalDpi xmlns:a14="http://schemas.microsoft.com/office/drawing/2010/main" val="0"/>
+                        </a:ext>
+                      </a:extLst>
+                    </a:blip>
+                    <a:srcRect/>
+                    <a:stretch>
+                      <a:fillRect/>
+                    </a:stretch>
+                  </pic:blipFill>
+                  <pic:spPr bwMode="auto">
+                    <a:xfrm>
+                      <a:off x="0" y="0"/>
+                      <a:ext cx="5943600" cy="624840"/>
+                    </a:xfrm>
+                    <a:prstGeom prst="rect">
+                      <a:avLst/>
+                    </a:prstGeom>
+                    <a:noFill/>
+                    <a:ln>
+                      <a:noFill/>
+                    </a:ln>
+                  </pic:spPr>
+                </pic:pic>
+              </a:graphicData>
+            </a:graphic>
+          </wp:inline>
+        </w:drawing>
+      </w:r>
+    </w:p>
+    <w:p>
+      <w:pPr>
+        <w:pStyle w:val="Heading2"/>
+        <w:rPr>
+          <w:rFonts w:ascii="Georgia" w:hAnsi="Georgia"/>
+          <w:b w:val="0"/>
+          <w:sz w:val="20"/>
+          <w:szCs w:val="20"/>
+        </w:rPr>
+      </w:pPr>
+      <w:r>
+        <w:rPr>
+          <w:rFonts w:ascii="Georgia" w:hAnsi="Georgia"/>
+          <w:b w:val="0"/>
+          <w:sz w:val="20"/>
+          <w:szCs w:val="20"/>
+        </w:rPr>
+        <w:t>The test statistic is approximately equal to 2*(1-r) where r is the sample autocorrelation of the residuals. Thus, for r == 0, indicating no serial correlation, the test statistic equals 2. This statistic will always be between 0 and 4. The closer to 0 the statistic, the more evidence for positive serial correlation. The closer to 4, the more evidence for negative serial correlation.</w:t>
+      </w:r>
+    </w:p>
+    <w:p>
+      <w:pPr>
+        <w:pStyle w:val="Heading2"/>
+        <w:rPr>
+          <w:rFonts w:ascii="Georgia" w:hAnsi="Georgia"/>
+          <w:b w:val="0"/>
+          <w:sz w:val="20"/>
+          <w:szCs w:val="20"/>
+        </w:rPr>
+      </w:pPr>
+      <w:r>
+        <w:rPr>
+          <w:rFonts w:ascii="Georgia" w:hAnsi="Georgia"/>
+          <w:b w:val="0"/>
+          <w:sz w:val="20"/>
+          <w:szCs w:val="20"/>
+        </w:rPr>
+        <w:t xml:space="preserve">We have found that the </w:t>
+      </w:r>
+      <w:proofErr w:type="spellStart"/>
+      <w:r>
+        <w:rPr>
+          <w:rFonts w:ascii="Georgia" w:hAnsi="Georgia"/>
+          <w:b w:val="0"/>
+          <w:sz w:val="20"/>
+          <w:szCs w:val="20"/>
+        </w:rPr>
+        <w:t>durbin_watson</w:t>
+      </w:r>
+      <w:proofErr w:type="spellEnd"/>
+      <w:r>
+        <w:rPr>
+          <w:rFonts w:ascii="Georgia" w:hAnsi="Georgia"/>
+          <w:b w:val="0"/>
+          <w:sz w:val="20"/>
+          <w:szCs w:val="20"/>
+        </w:rPr>
+        <w:t xml:space="preserve"> value close to 2. Hence we can assume that there is not autocorrelation.</w:t>
+      </w:r>
+    </w:p>
+    <w:p>
+      <w:pPr>
+        <w:pStyle w:val="Heading2"/>
+        <w:rPr>
+          <w:rFonts w:ascii="Georgia" w:hAnsi="Georgia"/>
+          <w:b w:val="0"/>
+          <w:sz w:val="24"/>
+          <w:szCs w:val="24"/>
+        </w:rPr>
+      </w:pPr>
+    </w:p>
+    <w:p>
+      <w:pPr>
+        <w:pStyle w:val="Heading2"/>
+        <w:rPr>
+          <w:rFonts w:ascii="Georgia" w:hAnsi="Georgia"/>
+          <w:b w:val="0"/>
+          <w:sz w:val="24"/>
+          <w:szCs w:val="24"/>
+        </w:rPr>
+      </w:pPr>
     </w:p>
     <w:p>
       <w:pPr>
@@ -3090,7 +3667,6 @@
           <w:b/>
           <w:color w:val="auto"/>
         </w:rPr>
-        <w:lastRenderedPageBreak/>
         <w:t xml:space="preserve">No perfect </w:t>
       </w:r>
       <w:r>
@@ -3201,7 +3777,7 @@
                     <pic:cNvPicPr/>
                   </pic:nvPicPr>
                   <pic:blipFill>
-                    <a:blip r:embed="rId25"/>
+                    <a:blip r:embed="rId30"/>
                     <a:stretch>
                       <a:fillRect/>
                     </a:stretch>
@@ -3459,7 +4035,7 @@
                     </pic:cNvPicPr>
                   </pic:nvPicPr>
                   <pic:blipFill>
-                    <a:blip r:embed="rId26">
+                    <a:blip r:embed="rId31">
                       <a:extLst>
                         <a:ext uri="{28A0092B-C50C-407E-A947-70E740481C1C}">
                           <a14:useLocalDpi xmlns:a14="http://schemas.microsoft.com/office/drawing/2010/main" val="0"/>
@@ -3639,7 +4215,7 @@
                     </pic:cNvPicPr>
                   </pic:nvPicPr>
                   <pic:blipFill>
-                    <a:blip r:embed="rId27">
+                    <a:blip r:embed="rId32">
                       <a:extLst>
                         <a:ext uri="{28A0092B-C50C-407E-A947-70E740481C1C}">
                           <a14:useLocalDpi xmlns:a14="http://schemas.microsoft.com/office/drawing/2010/main" val="0"/>
@@ -3922,7 +4498,7 @@
                     </pic:cNvPicPr>
                   </pic:nvPicPr>
                   <pic:blipFill>
-                    <a:blip r:embed="rId28">
+                    <a:blip r:embed="rId33">
                       <a:extLst>
                         <a:ext uri="{28A0092B-C50C-407E-A947-70E740481C1C}">
                           <a14:useLocalDpi xmlns:a14="http://schemas.microsoft.com/office/drawing/2010/main" val="0"/>
@@ -4072,7 +4648,7 @@
                     </pic:cNvPicPr>
                   </pic:nvPicPr>
                   <pic:blipFill>
-                    <a:blip r:embed="rId29">
+                    <a:blip r:embed="rId34">
                       <a:extLst>
                         <a:ext uri="{28A0092B-C50C-407E-A947-70E740481C1C}">
                           <a14:useLocalDpi xmlns:a14="http://schemas.microsoft.com/office/drawing/2010/main" val="0"/>
@@ -4221,6 +4797,8 @@
         </w:rPr>
         <w:t xml:space="preserve"> labels to data (supervised learning)</w:t>
       </w:r>
+      <w:bookmarkStart w:id="0" w:name="_GoBack"/>
+      <w:bookmarkEnd w:id="0"/>
     </w:p>
     <w:p>
       <w:pPr>
@@ -4457,15 +5035,7 @@
           <w:rFonts w:ascii="Georgia" w:hAnsi="Georgia" w:cs="Arial"/>
         </w:rPr>
         <w:br/>
-        <w:t xml:space="preserve">By achieving the best-fit regression line, the model aims to predict y value such that the error difference between predicted value and true value is minimum. So, it is very </w:t>
-      </w:r>
-      <w:bookmarkStart w:id="0" w:name="_GoBack"/>
-      <w:bookmarkEnd w:id="0"/>
-      <w:r>
-        <w:rPr>
-          <w:rFonts w:ascii="Georgia" w:hAnsi="Georgia" w:cs="Arial"/>
-        </w:rPr>
-        <w:t>important to update the θ</w:t>
+        <w:t>By achieving the best-fit regression line, the model aims to predict y value such that the error difference between predicted value and true value is minimum. So, it is very important to update the θ</w:t>
       </w:r>
       <w:r>
         <w:rPr>
@@ -4538,7 +5108,7 @@
                     </pic:cNvPicPr>
                   </pic:nvPicPr>
                   <pic:blipFill>
-                    <a:blip r:embed="rId30">
+                    <a:blip r:embed="rId35">
                       <a:extLst>
                         <a:ext uri="{28A0092B-C50C-407E-A947-70E740481C1C}">
                           <a14:useLocalDpi xmlns:a14="http://schemas.microsoft.com/office/drawing/2010/main" val="0"/>
@@ -4600,7 +5170,7 @@
                     </pic:cNvPicPr>
                   </pic:nvPicPr>
                   <pic:blipFill>
-                    <a:blip r:embed="rId31">
+                    <a:blip r:embed="rId36">
                       <a:extLst>
                         <a:ext uri="{28A0092B-C50C-407E-A947-70E740481C1C}">
                           <a14:useLocalDpi xmlns:a14="http://schemas.microsoft.com/office/drawing/2010/main" val="0"/>
@@ -5240,7 +5810,7 @@
                     </pic:cNvPicPr>
                   </pic:nvPicPr>
                   <pic:blipFill>
-                    <a:blip r:embed="rId32">
+                    <a:blip r:embed="rId37">
                       <a:extLst>
                         <a:ext uri="{28A0092B-C50C-407E-A947-70E740481C1C}">
                           <a14:useLocalDpi xmlns:a14="http://schemas.microsoft.com/office/drawing/2010/main" val="0"/>
@@ -6197,7 +6767,7 @@
                     </pic:cNvPicPr>
                   </pic:nvPicPr>
                   <pic:blipFill>
-                    <a:blip r:embed="rId33">
+                    <a:blip r:embed="rId38">
                       <a:extLst>
                         <a:ext uri="{28A0092B-C50C-407E-A947-70E740481C1C}">
                           <a14:useLocalDpi xmlns:a14="http://schemas.microsoft.com/office/drawing/2010/main" val="0"/>
@@ -6321,7 +6891,7 @@
                     </pic:cNvPicPr>
                   </pic:nvPicPr>
                   <pic:blipFill>
-                    <a:blip r:embed="rId34">
+                    <a:blip r:embed="rId39">
                       <a:extLst>
                         <a:ext uri="{28A0092B-C50C-407E-A947-70E740481C1C}">
                           <a14:useLocalDpi xmlns:a14="http://schemas.microsoft.com/office/drawing/2010/main" val="0"/>
@@ -6391,348 +6961,6 @@
         <w:t>If all point of quintiles lies away from the straight line at an angle of 45 degree from x -axis</w:t>
       </w:r>
     </w:p>
-    <w:p>
-      <w:pPr>
-        <w:rPr>
-          <w:rFonts w:ascii="Georgia" w:hAnsi="Georgia" w:cs="Arial"/>
-          <w:sz w:val="24"/>
-          <w:szCs w:val="24"/>
-        </w:rPr>
-      </w:pPr>
-    </w:p>
-    <w:p>
-      <w:pPr>
-        <w:rPr>
-          <w:rFonts w:ascii="Georgia" w:hAnsi="Georgia" w:cs="Arial"/>
-          <w:sz w:val="24"/>
-          <w:szCs w:val="24"/>
-        </w:rPr>
-      </w:pPr>
-    </w:p>
-    <w:p>
-      <w:pPr>
-        <w:rPr>
-          <w:rFonts w:ascii="Georgia" w:hAnsi="Georgia" w:cs="Arial"/>
-          <w:sz w:val="24"/>
-          <w:szCs w:val="24"/>
-        </w:rPr>
-      </w:pPr>
-    </w:p>
-    <w:p>
-      <w:pPr>
-        <w:rPr>
-          <w:rFonts w:ascii="Georgia" w:hAnsi="Georgia" w:cs="Arial"/>
-          <w:sz w:val="24"/>
-          <w:szCs w:val="24"/>
-        </w:rPr>
-      </w:pPr>
-    </w:p>
-    <w:p>
-      <w:pPr>
-        <w:rPr>
-          <w:rFonts w:ascii="Arial" w:hAnsi="Arial" w:cs="Arial"/>
-          <w:sz w:val="24"/>
-          <w:szCs w:val="24"/>
-        </w:rPr>
-      </w:pPr>
-    </w:p>
-    <w:p>
-      <w:pPr>
-        <w:rPr>
-          <w:rFonts w:ascii="Arial" w:hAnsi="Arial" w:cs="Arial"/>
-          <w:sz w:val="24"/>
-          <w:szCs w:val="24"/>
-        </w:rPr>
-      </w:pPr>
-    </w:p>
-    <w:p>
-      <w:pPr>
-        <w:rPr>
-          <w:rFonts w:ascii="Arial" w:hAnsi="Arial" w:cs="Arial"/>
-          <w:sz w:val="24"/>
-          <w:szCs w:val="24"/>
-        </w:rPr>
-      </w:pPr>
-    </w:p>
-    <w:p>
-      <w:pPr>
-        <w:rPr>
-          <w:rFonts w:ascii="Arial" w:hAnsi="Arial" w:cs="Arial"/>
-          <w:sz w:val="24"/>
-          <w:szCs w:val="24"/>
-        </w:rPr>
-      </w:pPr>
-    </w:p>
-    <w:p>
-      <w:pPr>
-        <w:rPr>
-          <w:rFonts w:ascii="Arial" w:hAnsi="Arial" w:cs="Arial"/>
-          <w:sz w:val="24"/>
-          <w:szCs w:val="24"/>
-        </w:rPr>
-      </w:pPr>
-    </w:p>
-    <w:p>
-      <w:pPr>
-        <w:rPr>
-          <w:rFonts w:ascii="Arial" w:hAnsi="Arial" w:cs="Arial"/>
-          <w:sz w:val="24"/>
-          <w:szCs w:val="24"/>
-        </w:rPr>
-      </w:pPr>
-    </w:p>
-    <w:p>
-      <w:pPr>
-        <w:rPr>
-          <w:rFonts w:ascii="Arial" w:hAnsi="Arial" w:cs="Arial"/>
-          <w:sz w:val="24"/>
-          <w:szCs w:val="24"/>
-        </w:rPr>
-      </w:pPr>
-    </w:p>
-    <w:p>
-      <w:pPr>
-        <w:rPr>
-          <w:rFonts w:ascii="Arial" w:hAnsi="Arial" w:cs="Arial"/>
-          <w:sz w:val="24"/>
-          <w:szCs w:val="24"/>
-        </w:rPr>
-      </w:pPr>
-    </w:p>
-    <w:p>
-      <w:pPr>
-        <w:rPr>
-          <w:rFonts w:ascii="Arial" w:hAnsi="Arial" w:cs="Arial"/>
-          <w:sz w:val="24"/>
-          <w:szCs w:val="24"/>
-        </w:rPr>
-      </w:pPr>
-    </w:p>
-    <w:p>
-      <w:pPr>
-        <w:rPr>
-          <w:rFonts w:ascii="Arial" w:hAnsi="Arial" w:cs="Arial"/>
-          <w:sz w:val="24"/>
-          <w:szCs w:val="24"/>
-        </w:rPr>
-      </w:pPr>
-    </w:p>
-    <w:p>
-      <w:pPr>
-        <w:rPr>
-          <w:rFonts w:ascii="Arial" w:hAnsi="Arial" w:cs="Arial"/>
-          <w:sz w:val="24"/>
-          <w:szCs w:val="24"/>
-        </w:rPr>
-      </w:pPr>
-    </w:p>
-    <w:p>
-      <w:pPr>
-        <w:rPr>
-          <w:rFonts w:ascii="Arial" w:hAnsi="Arial" w:cs="Arial"/>
-          <w:sz w:val="24"/>
-          <w:szCs w:val="24"/>
-        </w:rPr>
-      </w:pPr>
-    </w:p>
-    <w:p>
-      <w:pPr>
-        <w:rPr>
-          <w:rFonts w:ascii="Arial" w:hAnsi="Arial" w:cs="Arial"/>
-          <w:sz w:val="24"/>
-          <w:szCs w:val="24"/>
-        </w:rPr>
-      </w:pPr>
-    </w:p>
-    <w:p>
-      <w:pPr>
-        <w:rPr>
-          <w:rFonts w:ascii="Arial" w:hAnsi="Arial" w:cs="Arial"/>
-          <w:sz w:val="24"/>
-          <w:szCs w:val="24"/>
-        </w:rPr>
-      </w:pPr>
-    </w:p>
-    <w:p>
-      <w:pPr>
-        <w:rPr>
-          <w:rFonts w:ascii="Arial" w:hAnsi="Arial" w:cs="Arial"/>
-          <w:sz w:val="24"/>
-          <w:szCs w:val="24"/>
-        </w:rPr>
-      </w:pPr>
-    </w:p>
-    <w:p>
-      <w:pPr>
-        <w:rPr>
-          <w:rFonts w:ascii="Arial" w:hAnsi="Arial" w:cs="Arial"/>
-          <w:sz w:val="24"/>
-          <w:szCs w:val="24"/>
-        </w:rPr>
-      </w:pPr>
-    </w:p>
-    <w:p>
-      <w:pPr>
-        <w:rPr>
-          <w:rFonts w:ascii="Arial" w:hAnsi="Arial" w:cs="Arial"/>
-          <w:sz w:val="24"/>
-          <w:szCs w:val="24"/>
-        </w:rPr>
-      </w:pPr>
-    </w:p>
-    <w:p>
-      <w:pPr>
-        <w:rPr>
-          <w:rFonts w:ascii="Arial" w:hAnsi="Arial" w:cs="Arial"/>
-          <w:sz w:val="24"/>
-          <w:szCs w:val="24"/>
-        </w:rPr>
-      </w:pPr>
-    </w:p>
-    <w:p>
-      <w:pPr>
-        <w:rPr>
-          <w:rFonts w:ascii="Arial" w:hAnsi="Arial" w:cs="Arial"/>
-          <w:sz w:val="24"/>
-          <w:szCs w:val="24"/>
-        </w:rPr>
-      </w:pPr>
-    </w:p>
-    <w:p>
-      <w:pPr>
-        <w:rPr>
-          <w:rFonts w:ascii="Arial" w:hAnsi="Arial" w:cs="Arial"/>
-          <w:sz w:val="24"/>
-          <w:szCs w:val="24"/>
-        </w:rPr>
-      </w:pPr>
-    </w:p>
-    <w:p>
-      <w:pPr>
-        <w:rPr>
-          <w:rFonts w:ascii="Arial" w:hAnsi="Arial" w:cs="Arial"/>
-          <w:sz w:val="24"/>
-          <w:szCs w:val="24"/>
-        </w:rPr>
-      </w:pPr>
-    </w:p>
-    <w:p>
-      <w:pPr>
-        <w:rPr>
-          <w:rFonts w:ascii="Arial" w:hAnsi="Arial" w:cs="Arial"/>
-          <w:sz w:val="24"/>
-          <w:szCs w:val="24"/>
-        </w:rPr>
-      </w:pPr>
-    </w:p>
-    <w:p>
-      <w:pPr>
-        <w:rPr>
-          <w:rFonts w:ascii="Arial" w:hAnsi="Arial" w:cs="Arial"/>
-          <w:sz w:val="24"/>
-          <w:szCs w:val="24"/>
-        </w:rPr>
-      </w:pPr>
-    </w:p>
-    <w:p>
-      <w:pPr>
-        <w:rPr>
-          <w:rFonts w:ascii="Arial" w:hAnsi="Arial" w:cs="Arial"/>
-          <w:sz w:val="24"/>
-          <w:szCs w:val="24"/>
-        </w:rPr>
-      </w:pPr>
-    </w:p>
-    <w:p>
-      <w:pPr>
-        <w:rPr>
-          <w:rFonts w:ascii="Arial" w:hAnsi="Arial" w:cs="Arial"/>
-          <w:sz w:val="24"/>
-          <w:szCs w:val="24"/>
-        </w:rPr>
-      </w:pPr>
-    </w:p>
-    <w:p>
-      <w:pPr>
-        <w:rPr>
-          <w:rFonts w:ascii="Arial" w:hAnsi="Arial" w:cs="Arial"/>
-          <w:sz w:val="24"/>
-          <w:szCs w:val="24"/>
-        </w:rPr>
-      </w:pPr>
-    </w:p>
-    <w:p>
-      <w:pPr>
-        <w:rPr>
-          <w:rFonts w:ascii="Arial" w:hAnsi="Arial" w:cs="Arial"/>
-          <w:sz w:val="24"/>
-          <w:szCs w:val="24"/>
-        </w:rPr>
-      </w:pPr>
-    </w:p>
-    <w:p>
-      <w:pPr>
-        <w:rPr>
-          <w:rFonts w:ascii="Arial" w:hAnsi="Arial" w:cs="Arial"/>
-          <w:sz w:val="24"/>
-          <w:szCs w:val="24"/>
-        </w:rPr>
-      </w:pPr>
-    </w:p>
-    <w:p>
-      <w:pPr>
-        <w:rPr>
-          <w:rFonts w:ascii="Arial" w:hAnsi="Arial" w:cs="Arial"/>
-          <w:sz w:val="24"/>
-          <w:szCs w:val="24"/>
-        </w:rPr>
-      </w:pPr>
-    </w:p>
-    <w:p>
-      <w:pPr>
-        <w:rPr>
-          <w:rFonts w:ascii="Arial" w:hAnsi="Arial" w:cs="Arial"/>
-          <w:sz w:val="24"/>
-          <w:szCs w:val="24"/>
-        </w:rPr>
-      </w:pPr>
-    </w:p>
-    <w:p>
-      <w:pPr>
-        <w:rPr>
-          <w:rFonts w:ascii="Arial" w:hAnsi="Arial" w:cs="Arial"/>
-          <w:sz w:val="24"/>
-          <w:szCs w:val="24"/>
-        </w:rPr>
-      </w:pPr>
-    </w:p>
-    <w:p>
-      <w:pPr>
-        <w:rPr>
-          <w:rFonts w:ascii="Arial" w:hAnsi="Arial" w:cs="Arial"/>
-          <w:sz w:val="24"/>
-          <w:szCs w:val="24"/>
-        </w:rPr>
-      </w:pPr>
-    </w:p>
-    <w:p>
-      <w:pPr>
-        <w:rPr>
-          <w:rFonts w:ascii="Arial" w:hAnsi="Arial" w:cs="Arial"/>
-          <w:sz w:val="24"/>
-          <w:szCs w:val="24"/>
-        </w:rPr>
-      </w:pPr>
-    </w:p>
-    <w:p>
-      <w:pPr>
-        <w:rPr>
-          <w:rFonts w:ascii="Arial" w:hAnsi="Arial" w:cs="Arial"/>
-          <w:sz w:val="24"/>
-          <w:szCs w:val="24"/>
-        </w:rPr>
-      </w:pPr>
-    </w:p>
     <w:sectPr>
       <w:pgSz w:w="12240" w:h="15840"/>
       <w:pgMar w:top="1440" w:right="1440" w:bottom="1440" w:left="1440" w:header="720" w:footer="720" w:gutter="0"/>
@@ -6746,6 +6974,155 @@
 <file path=word/numbering.xml><?xml version="1.0" encoding="utf-8"?>
 <w:numbering xmlns:wpc="http://schemas.microsoft.com/office/word/2010/wordprocessingCanvas" xmlns:mc="http://schemas.openxmlformats.org/markup-compatibility/2006" xmlns:o="urn:schemas-microsoft-com:office:office" xmlns:r="http://schemas.openxmlformats.org/officeDocument/2006/relationships" xmlns:m="http://schemas.openxmlformats.org/officeDocument/2006/math" xmlns:v="urn:schemas-microsoft-com:vml" xmlns:wp14="http://schemas.microsoft.com/office/word/2010/wordprocessingDrawing" xmlns:wp="http://schemas.openxmlformats.org/drawingml/2006/wordprocessingDrawing" xmlns:w10="urn:schemas-microsoft-com:office:word" xmlns:w="http://schemas.openxmlformats.org/wordprocessingml/2006/main" xmlns:w14="http://schemas.microsoft.com/office/word/2010/wordml" xmlns:w15="http://schemas.microsoft.com/office/word/2012/wordml" xmlns:wpg="http://schemas.microsoft.com/office/word/2010/wordprocessingGroup" xmlns:wpi="http://schemas.microsoft.com/office/word/2010/wordprocessingInk" xmlns:wne="http://schemas.microsoft.com/office/word/2006/wordml" xmlns:wps="http://schemas.microsoft.com/office/word/2010/wordprocessingShape" mc:Ignorable="w14 w15 wp14">
   <w:abstractNum w:abstractNumId="0" w15:restartNumberingAfterBreak="0">
+    <w:nsid w:val="0C861398"/>
+    <w:multiLevelType w:val="multilevel"/>
+    <w:tmpl w:val="C6C4F716"/>
+    <w:lvl w:ilvl="0">
+      <w:start w:val="1"/>
+      <w:numFmt w:val="bullet"/>
+      <w:lvlText w:val=""/>
+      <w:lvlJc w:val="left"/>
+      <w:pPr>
+        <w:tabs>
+          <w:tab w:val="num" w:pos="720"/>
+        </w:tabs>
+        <w:ind w:left="720" w:hanging="360"/>
+      </w:pPr>
+      <w:rPr>
+        <w:rFonts w:ascii="Symbol" w:hAnsi="Symbol" w:hint="default"/>
+        <w:sz w:val="20"/>
+      </w:rPr>
+    </w:lvl>
+    <w:lvl w:ilvl="1" w:tentative="1">
+      <w:start w:val="1"/>
+      <w:numFmt w:val="bullet"/>
+      <w:lvlText w:val="o"/>
+      <w:lvlJc w:val="left"/>
+      <w:pPr>
+        <w:tabs>
+          <w:tab w:val="num" w:pos="1440"/>
+        </w:tabs>
+        <w:ind w:left="1440" w:hanging="360"/>
+      </w:pPr>
+      <w:rPr>
+        <w:rFonts w:ascii="Courier New" w:hAnsi="Courier New" w:hint="default"/>
+        <w:sz w:val="20"/>
+      </w:rPr>
+    </w:lvl>
+    <w:lvl w:ilvl="2" w:tentative="1">
+      <w:start w:val="1"/>
+      <w:numFmt w:val="bullet"/>
+      <w:lvlText w:val=""/>
+      <w:lvlJc w:val="left"/>
+      <w:pPr>
+        <w:tabs>
+          <w:tab w:val="num" w:pos="2160"/>
+        </w:tabs>
+        <w:ind w:left="2160" w:hanging="360"/>
+      </w:pPr>
+      <w:rPr>
+        <w:rFonts w:ascii="Wingdings" w:hAnsi="Wingdings" w:hint="default"/>
+        <w:sz w:val="20"/>
+      </w:rPr>
+    </w:lvl>
+    <w:lvl w:ilvl="3" w:tentative="1">
+      <w:start w:val="1"/>
+      <w:numFmt w:val="bullet"/>
+      <w:lvlText w:val=""/>
+      <w:lvlJc w:val="left"/>
+      <w:pPr>
+        <w:tabs>
+          <w:tab w:val="num" w:pos="2880"/>
+        </w:tabs>
+        <w:ind w:left="2880" w:hanging="360"/>
+      </w:pPr>
+      <w:rPr>
+        <w:rFonts w:ascii="Wingdings" w:hAnsi="Wingdings" w:hint="default"/>
+        <w:sz w:val="20"/>
+      </w:rPr>
+    </w:lvl>
+    <w:lvl w:ilvl="4" w:tentative="1">
+      <w:start w:val="1"/>
+      <w:numFmt w:val="bullet"/>
+      <w:lvlText w:val=""/>
+      <w:lvlJc w:val="left"/>
+      <w:pPr>
+        <w:tabs>
+          <w:tab w:val="num" w:pos="3600"/>
+        </w:tabs>
+        <w:ind w:left="3600" w:hanging="360"/>
+      </w:pPr>
+      <w:rPr>
+        <w:rFonts w:ascii="Wingdings" w:hAnsi="Wingdings" w:hint="default"/>
+        <w:sz w:val="20"/>
+      </w:rPr>
+    </w:lvl>
+    <w:lvl w:ilvl="5" w:tentative="1">
+      <w:start w:val="1"/>
+      <w:numFmt w:val="bullet"/>
+      <w:lvlText w:val=""/>
+      <w:lvlJc w:val="left"/>
+      <w:pPr>
+        <w:tabs>
+          <w:tab w:val="num" w:pos="4320"/>
+        </w:tabs>
+        <w:ind w:left="4320" w:hanging="360"/>
+      </w:pPr>
+      <w:rPr>
+        <w:rFonts w:ascii="Wingdings" w:hAnsi="Wingdings" w:hint="default"/>
+        <w:sz w:val="20"/>
+      </w:rPr>
+    </w:lvl>
+    <w:lvl w:ilvl="6" w:tentative="1">
+      <w:start w:val="1"/>
+      <w:numFmt w:val="bullet"/>
+      <w:lvlText w:val=""/>
+      <w:lvlJc w:val="left"/>
+      <w:pPr>
+        <w:tabs>
+          <w:tab w:val="num" w:pos="5040"/>
+        </w:tabs>
+        <w:ind w:left="5040" w:hanging="360"/>
+      </w:pPr>
+      <w:rPr>
+        <w:rFonts w:ascii="Wingdings" w:hAnsi="Wingdings" w:hint="default"/>
+        <w:sz w:val="20"/>
+      </w:rPr>
+    </w:lvl>
+    <w:lvl w:ilvl="7" w:tentative="1">
+      <w:start w:val="1"/>
+      <w:numFmt w:val="bullet"/>
+      <w:lvlText w:val=""/>
+      <w:lvlJc w:val="left"/>
+      <w:pPr>
+        <w:tabs>
+          <w:tab w:val="num" w:pos="5760"/>
+        </w:tabs>
+        <w:ind w:left="5760" w:hanging="360"/>
+      </w:pPr>
+      <w:rPr>
+        <w:rFonts w:ascii="Wingdings" w:hAnsi="Wingdings" w:hint="default"/>
+        <w:sz w:val="20"/>
+      </w:rPr>
+    </w:lvl>
+    <w:lvl w:ilvl="8" w:tentative="1">
+      <w:start w:val="1"/>
+      <w:numFmt w:val="bullet"/>
+      <w:lvlText w:val=""/>
+      <w:lvlJc w:val="left"/>
+      <w:pPr>
+        <w:tabs>
+          <w:tab w:val="num" w:pos="6480"/>
+        </w:tabs>
+        <w:ind w:left="6480" w:hanging="360"/>
+      </w:pPr>
+      <w:rPr>
+        <w:rFonts w:ascii="Wingdings" w:hAnsi="Wingdings" w:hint="default"/>
+        <w:sz w:val="20"/>
+      </w:rPr>
+    </w:lvl>
+  </w:abstractNum>
+  <w:abstractNum w:abstractNumId="1" w15:restartNumberingAfterBreak="0">
     <w:nsid w:val="0DA94150"/>
     <w:multiLevelType w:val="hybridMultilevel"/>
     <w:tmpl w:val="CCF0CDB6"/>
@@ -6858,7 +7235,7 @@
       </w:rPr>
     </w:lvl>
   </w:abstractNum>
-  <w:abstractNum w:abstractNumId="1" w15:restartNumberingAfterBreak="0">
+  <w:abstractNum w:abstractNumId="2" w15:restartNumberingAfterBreak="0">
     <w:nsid w:val="0DE549A4"/>
     <w:multiLevelType w:val="hybridMultilevel"/>
     <w:tmpl w:val="D0142428"/>
@@ -6971,7 +7348,7 @@
       </w:rPr>
     </w:lvl>
   </w:abstractNum>
-  <w:abstractNum w:abstractNumId="2" w15:restartNumberingAfterBreak="0">
+  <w:abstractNum w:abstractNumId="3" w15:restartNumberingAfterBreak="0">
     <w:nsid w:val="15E65979"/>
     <w:multiLevelType w:val="multilevel"/>
     <w:tmpl w:val="88A8254A"/>
@@ -7120,7 +7497,7 @@
       </w:rPr>
     </w:lvl>
   </w:abstractNum>
-  <w:abstractNum w:abstractNumId="3" w15:restartNumberingAfterBreak="0">
+  <w:abstractNum w:abstractNumId="4" w15:restartNumberingAfterBreak="0">
     <w:nsid w:val="28894238"/>
     <w:multiLevelType w:val="hybridMultilevel"/>
     <w:tmpl w:val="4CEA2FB4"/>
@@ -7233,7 +7610,7 @@
       </w:rPr>
     </w:lvl>
   </w:abstractNum>
-  <w:abstractNum w:abstractNumId="4" w15:restartNumberingAfterBreak="0">
+  <w:abstractNum w:abstractNumId="5" w15:restartNumberingAfterBreak="0">
     <w:nsid w:val="297E7C91"/>
     <w:multiLevelType w:val="multilevel"/>
     <w:tmpl w:val="4A620DCA"/>
@@ -7382,7 +7759,7 @@
       </w:rPr>
     </w:lvl>
   </w:abstractNum>
-  <w:abstractNum w:abstractNumId="5" w15:restartNumberingAfterBreak="0">
+  <w:abstractNum w:abstractNumId="6" w15:restartNumberingAfterBreak="0">
     <w:nsid w:val="2B092EB1"/>
     <w:multiLevelType w:val="hybridMultilevel"/>
     <w:tmpl w:val="BB845E58"/>
@@ -7472,7 +7849,7 @@
       </w:pPr>
     </w:lvl>
   </w:abstractNum>
-  <w:abstractNum w:abstractNumId="6" w15:restartNumberingAfterBreak="0">
+  <w:abstractNum w:abstractNumId="7" w15:restartNumberingAfterBreak="0">
     <w:nsid w:val="2BF501B2"/>
     <w:multiLevelType w:val="multilevel"/>
     <w:tmpl w:val="6DA02406"/>
@@ -7621,7 +7998,7 @@
       </w:rPr>
     </w:lvl>
   </w:abstractNum>
-  <w:abstractNum w:abstractNumId="7" w15:restartNumberingAfterBreak="0">
+  <w:abstractNum w:abstractNumId="8" w15:restartNumberingAfterBreak="0">
     <w:nsid w:val="31B10C02"/>
     <w:multiLevelType w:val="hybridMultilevel"/>
     <w:tmpl w:val="B0A8D424"/>
@@ -7734,7 +8111,7 @@
       </w:rPr>
     </w:lvl>
   </w:abstractNum>
-  <w:abstractNum w:abstractNumId="8" w15:restartNumberingAfterBreak="0">
+  <w:abstractNum w:abstractNumId="9" w15:restartNumberingAfterBreak="0">
     <w:nsid w:val="3C2E6497"/>
     <w:multiLevelType w:val="hybridMultilevel"/>
     <w:tmpl w:val="693692AA"/>
@@ -7823,7 +8200,7 @@
       </w:pPr>
     </w:lvl>
   </w:abstractNum>
-  <w:abstractNum w:abstractNumId="9" w15:restartNumberingAfterBreak="0">
+  <w:abstractNum w:abstractNumId="10" w15:restartNumberingAfterBreak="0">
     <w:nsid w:val="3F2373B7"/>
     <w:multiLevelType w:val="hybridMultilevel"/>
     <w:tmpl w:val="C4462D52"/>
@@ -7912,7 +8289,7 @@
       </w:pPr>
     </w:lvl>
   </w:abstractNum>
-  <w:abstractNum w:abstractNumId="10" w15:restartNumberingAfterBreak="0">
+  <w:abstractNum w:abstractNumId="11" w15:restartNumberingAfterBreak="0">
     <w:nsid w:val="43B527B8"/>
     <w:multiLevelType w:val="hybridMultilevel"/>
     <w:tmpl w:val="10BA0D72"/>
@@ -8025,7 +8402,7 @@
       </w:rPr>
     </w:lvl>
   </w:abstractNum>
-  <w:abstractNum w:abstractNumId="11" w15:restartNumberingAfterBreak="0">
+  <w:abstractNum w:abstractNumId="12" w15:restartNumberingAfterBreak="0">
     <w:nsid w:val="5BC27B9D"/>
     <w:multiLevelType w:val="hybridMultilevel"/>
     <w:tmpl w:val="002C0B60"/>
@@ -8111,7 +8488,7 @@
       </w:pPr>
     </w:lvl>
   </w:abstractNum>
-  <w:abstractNum w:abstractNumId="12" w15:restartNumberingAfterBreak="0">
+  <w:abstractNum w:abstractNumId="13" w15:restartNumberingAfterBreak="0">
     <w:nsid w:val="716F7F0B"/>
     <w:multiLevelType w:val="multilevel"/>
     <w:tmpl w:val="29168A82"/>
@@ -8260,7 +8637,7 @@
       </w:rPr>
     </w:lvl>
   </w:abstractNum>
-  <w:abstractNum w:abstractNumId="13" w15:restartNumberingAfterBreak="0">
+  <w:abstractNum w:abstractNumId="14" w15:restartNumberingAfterBreak="0">
     <w:nsid w:val="762D65D3"/>
     <w:multiLevelType w:val="hybridMultilevel"/>
     <w:tmpl w:val="17D22936"/>
@@ -8373,7 +8750,7 @@
       </w:rPr>
     </w:lvl>
   </w:abstractNum>
-  <w:abstractNum w:abstractNumId="14" w15:restartNumberingAfterBreak="0">
+  <w:abstractNum w:abstractNumId="15" w15:restartNumberingAfterBreak="0">
     <w:nsid w:val="78AF32D8"/>
     <w:multiLevelType w:val="multilevel"/>
     <w:tmpl w:val="672A314C"/>
@@ -8523,49 +8900,52 @@
     </w:lvl>
   </w:abstractNum>
   <w:num w:numId="1">
+    <w:abstractNumId w:val="10"/>
+  </w:num>
+  <w:num w:numId="2">
+    <w:abstractNumId w:val="14"/>
+  </w:num>
+  <w:num w:numId="3">
+    <w:abstractNumId w:val="6"/>
+  </w:num>
+  <w:num w:numId="4">
+    <w:abstractNumId w:val="8"/>
+  </w:num>
+  <w:num w:numId="5">
+    <w:abstractNumId w:val="2"/>
+  </w:num>
+  <w:num w:numId="6">
+    <w:abstractNumId w:val="4"/>
+  </w:num>
+  <w:num w:numId="7">
+    <w:abstractNumId w:val="12"/>
+  </w:num>
+  <w:num w:numId="8">
+    <w:abstractNumId w:val="1"/>
+  </w:num>
+  <w:num w:numId="9">
+    <w:abstractNumId w:val="11"/>
+  </w:num>
+  <w:num w:numId="10">
     <w:abstractNumId w:val="9"/>
   </w:num>
-  <w:num w:numId="2">
+  <w:num w:numId="11">
+    <w:abstractNumId w:val="3"/>
+  </w:num>
+  <w:num w:numId="12">
     <w:abstractNumId w:val="13"/>
   </w:num>
-  <w:num w:numId="3">
+  <w:num w:numId="13">
     <w:abstractNumId w:val="5"/>
   </w:num>
-  <w:num w:numId="4">
+  <w:num w:numId="14">
+    <w:abstractNumId w:val="15"/>
+  </w:num>
+  <w:num w:numId="15">
     <w:abstractNumId w:val="7"/>
   </w:num>
-  <w:num w:numId="5">
-    <w:abstractNumId w:val="1"/>
-  </w:num>
-  <w:num w:numId="6">
-    <w:abstractNumId w:val="3"/>
-  </w:num>
-  <w:num w:numId="7">
-    <w:abstractNumId w:val="11"/>
-  </w:num>
-  <w:num w:numId="8">
+  <w:num w:numId="16">
     <w:abstractNumId w:val="0"/>
-  </w:num>
-  <w:num w:numId="9">
-    <w:abstractNumId w:val="10"/>
-  </w:num>
-  <w:num w:numId="10">
-    <w:abstractNumId w:val="8"/>
-  </w:num>
-  <w:num w:numId="11">
-    <w:abstractNumId w:val="2"/>
-  </w:num>
-  <w:num w:numId="12">
-    <w:abstractNumId w:val="12"/>
-  </w:num>
-  <w:num w:numId="13">
-    <w:abstractNumId w:val="4"/>
-  </w:num>
-  <w:num w:numId="14">
-    <w:abstractNumId w:val="14"/>
-  </w:num>
-  <w:num w:numId="15">
-    <w:abstractNumId w:val="6"/>
   </w:num>
 </w:numbering>
 </file>

--- a/Q&A.docx
+++ b/Q&A.docx
@@ -201,42 +201,7 @@
           <w:rFonts w:ascii="Georgia" w:hAnsi="Georgia" w:cs="Arial"/>
           <w:color w:val="000000"/>
         </w:rPr>
-        <w:t xml:space="preserve">In spring season count has significant low value, while </w:t>
-      </w:r>
-      <w:r>
-        <w:rPr>
-          <w:rFonts w:ascii="Georgia" w:hAnsi="Georgia" w:cs="Arial"/>
-          <w:color w:val="000000"/>
-        </w:rPr>
-        <w:t>fall</w:t>
-      </w:r>
-      <w:r>
-        <w:rPr>
-          <w:rFonts w:ascii="Georgia" w:hAnsi="Georgia" w:cs="Arial"/>
-          <w:color w:val="000000"/>
-        </w:rPr>
-        <w:t xml:space="preserve"> season is most </w:t>
-      </w:r>
-      <w:r>
-        <w:rPr>
-          <w:rFonts w:ascii="Georgia" w:hAnsi="Georgia" w:cs="Arial"/>
-          <w:color w:val="000000"/>
-        </w:rPr>
-        <w:t>favorable</w:t>
-      </w:r>
-      <w:r>
-        <w:rPr>
-          <w:rFonts w:ascii="Georgia" w:hAnsi="Georgia" w:cs="Arial"/>
-          <w:color w:val="000000"/>
-        </w:rPr>
-        <w:t xml:space="preserve"> with summer being the next then winter</w:t>
-      </w:r>
-      <w:r>
-        <w:rPr>
-          <w:rFonts w:ascii="Georgia" w:hAnsi="Georgia" w:cs="Arial"/>
-          <w:color w:val="000000"/>
-        </w:rPr>
-        <w:t>.</w:t>
+        <w:t>In spring season count has significant low value, while fall season is most favorable with summer being the next then winter.</w:t>
       </w:r>
     </w:p>
     <w:p>
@@ -339,21 +304,7 @@
           <w:rFonts w:ascii="Georgia" w:hAnsi="Georgia" w:cs="Arial"/>
           <w:color w:val="000000"/>
         </w:rPr>
-        <w:t>T</w:t>
-      </w:r>
-      <w:r>
-        <w:rPr>
-          <w:rFonts w:ascii="Georgia" w:hAnsi="Georgia" w:cs="Arial"/>
-          <w:color w:val="000000"/>
-        </w:rPr>
-        <w:t xml:space="preserve">he workingday and non-workingday have similar mean in terms of demand. However there is a low </w:t>
-      </w:r>
-      <w:r>
-        <w:rPr>
-          <w:rFonts w:ascii="Georgia" w:hAnsi="Georgia" w:cs="Arial"/>
-          <w:color w:val="000000"/>
-        </w:rPr>
-        <w:t xml:space="preserve">min value for the working day </w:t>
+        <w:t xml:space="preserve">The workingday and non-workingday have similar mean in terms of demand. However there is a low min value for the working day </w:t>
       </w:r>
     </w:p>
     <w:p>
@@ -1691,36 +1642,418 @@
           <w:szCs w:val="24"/>
         </w:rPr>
       </w:pPr>
+      <w:r>
+        <w:rPr>
+          <w:rFonts w:ascii="Georgia" w:eastAsia="Times New Roman" w:hAnsi="Georgia" w:cs="Arial"/>
+          <w:b/>
+          <w:bCs/>
+          <w:sz w:val="24"/>
+          <w:szCs w:val="24"/>
+        </w:rPr>
+        <w:t>drop_</w:t>
+      </w:r>
+      <w:r>
+        <w:rPr>
+          <w:rFonts w:ascii="Georgia" w:eastAsia="Times New Roman" w:hAnsi="Georgia" w:cs="Arial"/>
+          <w:b/>
+          <w:bCs/>
+          <w:sz w:val="24"/>
+          <w:szCs w:val="24"/>
+        </w:rPr>
+        <w:t>first:</w:t>
+      </w:r>
+      <w:r>
+        <w:rPr>
+          <w:rFonts w:ascii="Georgia" w:eastAsia="Times New Roman" w:hAnsi="Georgia" w:cs="Arial"/>
+          <w:b/>
+          <w:bCs/>
+          <w:sz w:val="24"/>
+          <w:szCs w:val="24"/>
+        </w:rPr>
+        <w:t xml:space="preserve"> </w:t>
+      </w:r>
+      <w:r>
+        <w:rPr>
+          <w:rFonts w:ascii="Georgia" w:eastAsia="Times New Roman" w:hAnsi="Georgia" w:cs="Arial"/>
+          <w:sz w:val="24"/>
+          <w:szCs w:val="24"/>
+        </w:rPr>
+        <w:t>bool, default False</w:t>
+      </w:r>
+    </w:p>
+    <w:p>
+      <w:pPr>
+        <w:spacing w:before="100" w:beforeAutospacing="1" w:after="100" w:afterAutospacing="1" w:line="240" w:lineRule="auto"/>
+        <w:rPr>
+          <w:rFonts w:ascii="Georgia" w:eastAsia="Times New Roman" w:hAnsi="Georgia" w:cs="Arial"/>
+          <w:sz w:val="24"/>
+          <w:szCs w:val="24"/>
+        </w:rPr>
+      </w:pPr>
+      <w:r>
+        <w:rPr>
+          <w:rFonts w:ascii="Georgia" w:eastAsia="Times New Roman" w:hAnsi="Georgia" w:cs="Arial"/>
+          <w:sz w:val="24"/>
+          <w:szCs w:val="24"/>
+        </w:rPr>
+        <w:t>Whether to get k-1 dummies out of k categorical levels by removing the first level.</w:t>
+      </w:r>
+    </w:p>
+    <w:p>
+      <w:pPr>
+        <w:spacing w:before="100" w:beforeAutospacing="1" w:after="100" w:afterAutospacing="1" w:line="240" w:lineRule="auto"/>
+        <w:rPr>
+          <w:rFonts w:ascii="Arial" w:eastAsia="Times New Roman" w:hAnsi="Arial" w:cs="Arial"/>
+          <w:sz w:val="28"/>
+          <w:szCs w:val="28"/>
+        </w:rPr>
+      </w:pPr>
+    </w:p>
+    <w:p>
+      <w:pPr>
+        <w:spacing w:before="100" w:beforeAutospacing="1" w:after="100" w:afterAutospacing="1" w:line="240" w:lineRule="auto"/>
+        <w:rPr>
+          <w:rFonts w:ascii="Arial" w:eastAsia="Times New Roman" w:hAnsi="Arial" w:cs="Arial"/>
+          <w:sz w:val="28"/>
+          <w:szCs w:val="28"/>
+        </w:rPr>
+      </w:pPr>
+    </w:p>
+    <w:p>
+      <w:pPr>
+        <w:spacing w:before="100" w:beforeAutospacing="1" w:after="100" w:afterAutospacing="1" w:line="240" w:lineRule="auto"/>
+        <w:rPr>
+          <w:rFonts w:ascii="Times New Roman" w:eastAsia="Times New Roman" w:hAnsi="Times New Roman" w:cs="Times New Roman"/>
+          <w:sz w:val="24"/>
+          <w:szCs w:val="24"/>
+        </w:rPr>
+      </w:pPr>
+    </w:p>
+    <w:p>
+      <w:pPr>
+        <w:spacing w:before="100" w:beforeAutospacing="1" w:after="100" w:afterAutospacing="1" w:line="240" w:lineRule="auto"/>
+        <w:rPr>
+          <w:rFonts w:ascii="Georgia" w:eastAsia="Times New Roman" w:hAnsi="Georgia" w:cs="Arial"/>
+          <w:sz w:val="24"/>
+          <w:szCs w:val="24"/>
+        </w:rPr>
+      </w:pPr>
+      <w:r>
+        <w:rPr>
+          <w:rFonts w:ascii="Georgia" w:eastAsia="Times New Roman" w:hAnsi="Georgia" w:cs="Arial"/>
+          <w:sz w:val="24"/>
+          <w:szCs w:val="24"/>
+        </w:rPr>
+        <w:t xml:space="preserve">By default, the </w:t>
+      </w:r>
+      <w:proofErr w:type="spellStart"/>
+      <w:r>
+        <w:rPr>
+          <w:rFonts w:ascii="Georgia" w:eastAsia="Times New Roman" w:hAnsi="Georgia" w:cs="Arial"/>
+          <w:sz w:val="24"/>
+          <w:szCs w:val="24"/>
+        </w:rPr>
+        <w:t>get_</w:t>
+      </w:r>
       <w:proofErr w:type="gramStart"/>
       <w:r>
         <w:rPr>
           <w:rFonts w:ascii="Georgia" w:eastAsia="Times New Roman" w:hAnsi="Georgia" w:cs="Arial"/>
+          <w:sz w:val="24"/>
+          <w:szCs w:val="24"/>
+        </w:rPr>
+        <w:t>dummies</w:t>
+      </w:r>
+      <w:proofErr w:type="spellEnd"/>
+      <w:r>
+        <w:rPr>
+          <w:rFonts w:ascii="Georgia" w:eastAsia="Times New Roman" w:hAnsi="Georgia" w:cs="Arial"/>
+          <w:sz w:val="24"/>
+          <w:szCs w:val="24"/>
+        </w:rPr>
+        <w:t>(</w:t>
+      </w:r>
+      <w:proofErr w:type="gramEnd"/>
+      <w:r>
+        <w:rPr>
+          <w:rFonts w:ascii="Georgia" w:eastAsia="Times New Roman" w:hAnsi="Georgia" w:cs="Arial"/>
+          <w:sz w:val="24"/>
+          <w:szCs w:val="24"/>
+        </w:rPr>
+        <w:t xml:space="preserve">) does </w:t>
+      </w:r>
+      <w:r>
+        <w:rPr>
+          <w:rFonts w:ascii="Georgia" w:eastAsia="Times New Roman" w:hAnsi="Georgia" w:cs="Arial"/>
           <w:b/>
           <w:bCs/>
           <w:sz w:val="24"/>
           <w:szCs w:val="24"/>
         </w:rPr>
-        <w:t>drop_first</w:t>
+        <w:t>not</w:t>
+      </w:r>
+      <w:r>
+        <w:rPr>
+          <w:rFonts w:ascii="Georgia" w:eastAsia="Times New Roman" w:hAnsi="Georgia" w:cs="Arial"/>
+          <w:sz w:val="24"/>
+          <w:szCs w:val="24"/>
+        </w:rPr>
+        <w:t xml:space="preserve"> do dummy encoding, but one-hot encoding.</w:t>
+      </w:r>
+    </w:p>
+    <w:p>
+      <w:pPr>
+        <w:spacing w:before="100" w:beforeAutospacing="1" w:after="100" w:afterAutospacing="1" w:line="240" w:lineRule="auto"/>
+        <w:rPr>
+          <w:rFonts w:ascii="Georgia" w:eastAsia="Times New Roman" w:hAnsi="Georgia" w:cs="Arial"/>
+          <w:sz w:val="24"/>
+          <w:szCs w:val="24"/>
+        </w:rPr>
+      </w:pPr>
+    </w:p>
+    <w:p>
+      <w:pPr>
+        <w:spacing w:after="0" w:line="240" w:lineRule="auto"/>
+        <w:rPr>
+          <w:rFonts w:ascii="Georgia" w:eastAsia="Times New Roman" w:hAnsi="Georgia" w:cs="Arial"/>
+          <w:sz w:val="24"/>
+          <w:szCs w:val="24"/>
+        </w:rPr>
+      </w:pPr>
+      <w:r>
+        <w:rPr>
+          <w:rFonts w:ascii="Georgia" w:eastAsia="Times New Roman" w:hAnsi="Georgia" w:cs="Arial"/>
+          <w:iCs/>
+          <w:sz w:val="24"/>
+          <w:szCs w:val="24"/>
+        </w:rPr>
+        <w:lastRenderedPageBreak/>
+        <w:t>Some machine learning techniques require you to drop one dimension from the representation so as to avoid dependency among the variables. Use "drop_first=True" to achieve that.</w:t>
+      </w:r>
+      <w:r>
+        <w:rPr>
+          <w:rFonts w:ascii="Georgia" w:eastAsia="Times New Roman" w:hAnsi="Georgia" w:cs="Arial"/>
+          <w:sz w:val="24"/>
+          <w:szCs w:val="24"/>
+        </w:rPr>
+        <w:t xml:space="preserve"> </w:t>
+      </w:r>
+    </w:p>
+    <w:p>
+      <w:pPr>
+        <w:spacing w:after="0" w:line="240" w:lineRule="auto"/>
+        <w:rPr>
+          <w:rFonts w:ascii="Georgia" w:eastAsia="Times New Roman" w:hAnsi="Georgia" w:cs="Arial"/>
+          <w:sz w:val="24"/>
+          <w:szCs w:val="24"/>
+        </w:rPr>
+      </w:pPr>
+    </w:p>
+    <w:p>
+      <w:pPr>
+        <w:spacing w:after="0" w:line="240" w:lineRule="auto"/>
+        <w:rPr>
+          <w:rFonts w:ascii="Georgia" w:eastAsia="Times New Roman" w:hAnsi="Georgia" w:cs="Times New Roman"/>
+          <w:sz w:val="24"/>
+          <w:szCs w:val="24"/>
+        </w:rPr>
+      </w:pPr>
+      <w:r>
+        <w:rPr>
+          <w:rFonts w:ascii="Georgia" w:eastAsia="Times New Roman" w:hAnsi="Georgia" w:cs="Times New Roman"/>
+          <w:sz w:val="24"/>
+          <w:szCs w:val="24"/>
+        </w:rPr>
+        <w:t xml:space="preserve">If </w:t>
+      </w:r>
+      <w:r>
+        <w:rPr>
+          <w:rFonts w:ascii="Georgia" w:eastAsia="Times New Roman" w:hAnsi="Georgia" w:cs="Times New Roman"/>
+          <w:sz w:val="24"/>
+          <w:szCs w:val="24"/>
+        </w:rPr>
+        <w:t>we</w:t>
+      </w:r>
+      <w:r>
+        <w:rPr>
+          <w:rFonts w:ascii="Georgia" w:eastAsia="Times New Roman" w:hAnsi="Georgia" w:cs="Times New Roman"/>
+          <w:sz w:val="24"/>
+          <w:szCs w:val="24"/>
+        </w:rPr>
+        <w:t xml:space="preserve"> don't drop the first column then your dummy variables will be correlated</w:t>
+      </w:r>
+      <w:r>
+        <w:rPr>
+          <w:rFonts w:ascii="Georgia" w:eastAsia="Times New Roman" w:hAnsi="Georgia" w:cs="Times New Roman"/>
+          <w:sz w:val="24"/>
+          <w:szCs w:val="24"/>
+        </w:rPr>
+        <w:t>.</w:t>
+      </w:r>
+    </w:p>
+    <w:p>
+      <w:pPr>
+        <w:spacing w:before="100" w:beforeAutospacing="1" w:after="100" w:afterAutospacing="1" w:line="240" w:lineRule="auto"/>
+        <w:rPr>
+          <w:rFonts w:ascii="Georgia" w:eastAsia="Times New Roman" w:hAnsi="Georgia" w:cs="Arial"/>
+          <w:sz w:val="24"/>
+          <w:szCs w:val="24"/>
+        </w:rPr>
+      </w:pPr>
+      <w:r>
+        <w:rPr>
+          <w:rFonts w:ascii="Georgia" w:eastAsia="Times New Roman" w:hAnsi="Georgia" w:cs="Arial"/>
+          <w:sz w:val="24"/>
+          <w:szCs w:val="24"/>
+        </w:rPr>
+        <w:t>This may affect some models adversely and the effect is stronger when the cardinality is smaller. For example iterative models may have trouble converging a</w:t>
+      </w:r>
+      <w:r>
+        <w:rPr>
+          <w:rFonts w:ascii="Georgia" w:eastAsia="Times New Roman" w:hAnsi="Georgia" w:cs="Arial"/>
+          <w:sz w:val="24"/>
+          <w:szCs w:val="24"/>
+        </w:rPr>
+        <w:t>nd lists of variable importance</w:t>
+      </w:r>
+      <w:r>
+        <w:rPr>
+          <w:rFonts w:ascii="Georgia" w:eastAsia="Times New Roman" w:hAnsi="Georgia" w:cs="Arial"/>
+          <w:sz w:val="24"/>
+          <w:szCs w:val="24"/>
+        </w:rPr>
+        <w:t xml:space="preserve"> may be distorted.</w:t>
+      </w:r>
+    </w:p>
+    <w:p>
+      <w:pPr>
+        <w:spacing w:before="100" w:beforeAutospacing="1" w:after="100" w:afterAutospacing="1" w:line="240" w:lineRule="auto"/>
+        <w:rPr>
+          <w:rFonts w:ascii="Georgia" w:eastAsia="Times New Roman" w:hAnsi="Georgia" w:cs="Arial"/>
+          <w:sz w:val="24"/>
+          <w:szCs w:val="24"/>
+        </w:rPr>
+      </w:pPr>
+    </w:p>
+    <w:p>
+      <w:pPr>
+        <w:spacing w:before="100" w:beforeAutospacing="1" w:after="100" w:afterAutospacing="1" w:line="240" w:lineRule="auto"/>
+        <w:rPr>
+          <w:rFonts w:ascii="Georgia" w:eastAsia="Times New Roman" w:hAnsi="Georgia" w:cs="Arial"/>
+          <w:sz w:val="24"/>
+          <w:szCs w:val="24"/>
+        </w:rPr>
+      </w:pPr>
+      <w:r>
+        <w:rPr>
+          <w:rFonts w:ascii="Georgia" w:eastAsia="Times New Roman" w:hAnsi="Georgia" w:cs="Arial"/>
+          <w:sz w:val="24"/>
+          <w:szCs w:val="24"/>
+        </w:rPr>
+        <w:t xml:space="preserve">If </w:t>
+      </w:r>
+      <w:r>
+        <w:rPr>
+          <w:rFonts w:ascii="Georgia" w:eastAsia="Times New Roman" w:hAnsi="Georgia" w:cs="Arial"/>
+          <w:sz w:val="24"/>
+          <w:szCs w:val="24"/>
+        </w:rPr>
+        <w:t xml:space="preserve">you </w:t>
+      </w:r>
+      <w:r>
+        <w:rPr>
+          <w:rFonts w:ascii="Georgia" w:eastAsia="Times New Roman" w:hAnsi="Georgia" w:cs="Arial"/>
+          <w:sz w:val="24"/>
+          <w:szCs w:val="24"/>
+        </w:rPr>
+        <w:t>have</w:t>
+      </w:r>
+      <w:r>
+        <w:rPr>
+          <w:rFonts w:ascii="Georgia" w:eastAsia="Times New Roman" w:hAnsi="Georgia" w:cs="Arial"/>
+          <w:sz w:val="24"/>
+          <w:szCs w:val="24"/>
+        </w:rPr>
+        <w:t xml:space="preserve"> a small number of dummies, we</w:t>
+      </w:r>
+      <w:r>
+        <w:rPr>
+          <w:rFonts w:ascii="Georgia" w:eastAsia="Times New Roman" w:hAnsi="Georgia" w:cs="Arial"/>
+          <w:sz w:val="24"/>
+          <w:szCs w:val="24"/>
+        </w:rPr>
+        <w:t xml:space="preserve"> suggest removing the first dummy. For example, if you have a variable gender, you don't need both a male and female dummy. Just one will be fine. If male=1 then the person is a male and if male=0 then the person is female. However if you have a cat</w:t>
+      </w:r>
+      <w:r>
+        <w:rPr>
+          <w:rFonts w:ascii="Georgia" w:eastAsia="Times New Roman" w:hAnsi="Georgia" w:cs="Arial"/>
+          <w:sz w:val="24"/>
+          <w:szCs w:val="24"/>
+        </w:rPr>
+        <w:t xml:space="preserve">egory with hundreds of values, </w:t>
+      </w:r>
+      <w:proofErr w:type="gramStart"/>
+      <w:r>
+        <w:rPr>
+          <w:rFonts w:ascii="Georgia" w:eastAsia="Times New Roman" w:hAnsi="Georgia" w:cs="Arial"/>
+          <w:sz w:val="24"/>
+          <w:szCs w:val="24"/>
+        </w:rPr>
+        <w:t>We</w:t>
       </w:r>
       <w:proofErr w:type="gramEnd"/>
       <w:r>
         <w:rPr>
           <w:rFonts w:ascii="Georgia" w:eastAsia="Times New Roman" w:hAnsi="Georgia" w:cs="Arial"/>
-          <w:b/>
-          <w:bCs/>
+          <w:sz w:val="24"/>
+          <w:szCs w:val="24"/>
+        </w:rPr>
+        <w:t xml:space="preserve"> suggest not dropping the first column. That will make it easier for the model to "see" all the categories quickly during learning (and the adverse effects are negligible).</w:t>
+      </w:r>
+    </w:p>
+    <w:p>
+      <w:pPr>
+        <w:spacing w:before="100" w:beforeAutospacing="1" w:after="100" w:afterAutospacing="1" w:line="240" w:lineRule="auto"/>
+        <w:rPr>
+          <w:rFonts w:ascii="Georgia" w:eastAsia="Times New Roman" w:hAnsi="Georgia" w:cs="Arial"/>
+          <w:sz w:val="24"/>
+          <w:szCs w:val="24"/>
+        </w:rPr>
+      </w:pPr>
+    </w:p>
+    <w:p>
+      <w:pPr>
+        <w:spacing w:before="100" w:beforeAutospacing="1" w:after="100" w:afterAutospacing="1" w:line="240" w:lineRule="auto"/>
+        <w:rPr>
+          <w:rFonts w:ascii="Georgia" w:eastAsia="Times New Roman" w:hAnsi="Georgia" w:cs="Arial"/>
+          <w:sz w:val="24"/>
+          <w:szCs w:val="24"/>
+        </w:rPr>
+      </w:pPr>
+      <w:r>
+        <w:rPr>
+          <w:rFonts w:ascii="Georgia" w:eastAsia="Times New Roman" w:hAnsi="Georgia" w:cs="Arial"/>
+          <w:sz w:val="24"/>
+          <w:szCs w:val="24"/>
+        </w:rPr>
+        <w:t xml:space="preserve">Example with Pandas </w:t>
+      </w:r>
+      <w:r>
+        <w:rPr>
+          <w:rFonts w:ascii="Georgia" w:eastAsia="Times New Roman" w:hAnsi="Georgia" w:cs="Arial"/>
+          <w:sz w:val="24"/>
+          <w:szCs w:val="24"/>
+        </w:rPr>
+        <w:t>–</w:t>
+      </w:r>
+      <w:r>
+        <w:rPr>
+          <w:rFonts w:ascii="Georgia" w:eastAsia="Times New Roman" w:hAnsi="Georgia" w:cs="Arial"/>
           <w:sz w:val="24"/>
           <w:szCs w:val="24"/>
         </w:rPr>
         <w:t xml:space="preserve"> </w:t>
       </w:r>
-      <w:r>
-        <w:rPr>
-          <w:rFonts w:ascii="Georgia" w:eastAsia="Times New Roman" w:hAnsi="Georgia" w:cs="Arial"/>
-          <w:sz w:val="24"/>
-          <w:szCs w:val="24"/>
-        </w:rPr>
-        <w:t>bool, default False</w:t>
-      </w:r>
     </w:p>
     <w:p>
       <w:pPr>
@@ -1731,32 +2064,14 @@
           <w:szCs w:val="24"/>
         </w:rPr>
       </w:pPr>
-      <w:r>
-        <w:rPr>
-          <w:rFonts w:ascii="Georgia" w:eastAsia="Times New Roman" w:hAnsi="Georgia" w:cs="Arial"/>
-          <w:sz w:val="24"/>
-          <w:szCs w:val="24"/>
-        </w:rPr>
-        <w:t>Whether to get k-1 dummies out of k categorical levels by removing the first level.</w:t>
-      </w:r>
     </w:p>
     <w:p>
       <w:pPr>
         <w:spacing w:before="100" w:beforeAutospacing="1" w:after="100" w:afterAutospacing="1" w:line="240" w:lineRule="auto"/>
         <w:rPr>
-          <w:rFonts w:ascii="Arial" w:eastAsia="Times New Roman" w:hAnsi="Arial" w:cs="Arial"/>
-          <w:sz w:val="28"/>
-          <w:szCs w:val="28"/>
-        </w:rPr>
-      </w:pPr>
-    </w:p>
-    <w:p>
-      <w:pPr>
-        <w:spacing w:before="100" w:beforeAutospacing="1" w:after="100" w:afterAutospacing="1" w:line="240" w:lineRule="auto"/>
-        <w:rPr>
-          <w:rFonts w:ascii="Arial" w:eastAsia="Times New Roman" w:hAnsi="Arial" w:cs="Arial"/>
-          <w:sz w:val="28"/>
-          <w:szCs w:val="28"/>
+          <w:rFonts w:ascii="Georgia" w:eastAsia="Times New Roman" w:hAnsi="Georgia" w:cs="Arial"/>
+          <w:sz w:val="24"/>
+          <w:szCs w:val="24"/>
         </w:rPr>
       </w:pPr>
       <w:r>
@@ -1767,7 +2082,7 @@
           <w:szCs w:val="24"/>
         </w:rPr>
         <w:drawing>
-          <wp:inline distT="0" distB="0" distL="0" distR="0" wp14:anchorId="429397EC" wp14:editId="33380E4E">
+          <wp:inline distT="0" distB="0" distL="0" distR="0" wp14:anchorId="4E44A670" wp14:editId="3AB207E3">
             <wp:extent cx="990600" cy="1638300"/>
             <wp:effectExtent l="0" t="0" r="0" b="0"/>
             <wp:docPr id="10" name="Picture 10" descr="original-dataframe"/>
@@ -1815,43 +2130,27 @@
           </wp:inline>
         </w:drawing>
       </w:r>
+      <w:bookmarkStart w:id="0" w:name="_GoBack"/>
+      <w:bookmarkEnd w:id="0"/>
     </w:p>
     <w:p>
       <w:pPr>
         <w:spacing w:before="100" w:beforeAutospacing="1" w:after="100" w:afterAutospacing="1" w:line="240" w:lineRule="auto"/>
         <w:rPr>
-          <w:rFonts w:ascii="Times New Roman" w:eastAsia="Times New Roman" w:hAnsi="Times New Roman" w:cs="Times New Roman"/>
-          <w:sz w:val="24"/>
-          <w:szCs w:val="24"/>
-        </w:rPr>
-      </w:pPr>
-    </w:p>
-    <w:p>
-      <w:pPr>
-        <w:spacing w:before="100" w:beforeAutospacing="1" w:after="100" w:afterAutospacing="1" w:line="240" w:lineRule="auto"/>
-        <w:rPr>
-          <w:rFonts w:ascii="Georgia" w:eastAsia="Times New Roman" w:hAnsi="Georgia" w:cs="Arial"/>
-          <w:sz w:val="24"/>
-          <w:szCs w:val="24"/>
-        </w:rPr>
-      </w:pPr>
-      <w:r>
-        <w:rPr>
-          <w:rFonts w:ascii="Georgia" w:eastAsia="Times New Roman" w:hAnsi="Georgia" w:cs="Arial"/>
-          <w:sz w:val="24"/>
-          <w:szCs w:val="24"/>
-        </w:rPr>
-        <w:t xml:space="preserve">By default, the </w:t>
+          <w:rFonts w:ascii="Georgia" w:eastAsia="Times New Roman" w:hAnsi="Georgia" w:cs="Arial"/>
+          <w:sz w:val="24"/>
+          <w:szCs w:val="24"/>
+        </w:rPr>
+      </w:pPr>
+      <w:r>
+        <w:rPr>
+          <w:rFonts w:ascii="Georgia" w:eastAsia="Times New Roman" w:hAnsi="Georgia" w:cs="Arial"/>
+          <w:sz w:val="24"/>
+          <w:szCs w:val="24"/>
+        </w:rPr>
+        <w:t>To produce an actual dummy encoding from your data, use drop_first=True (not that '</w:t>
       </w:r>
       <w:proofErr w:type="spellStart"/>
-      <w:r>
-        <w:rPr>
-          <w:rFonts w:ascii="Georgia" w:eastAsia="Times New Roman" w:hAnsi="Georgia" w:cs="Arial"/>
-          <w:sz w:val="24"/>
-          <w:szCs w:val="24"/>
-        </w:rPr>
-        <w:t>get_</w:t>
-      </w:r>
       <w:proofErr w:type="gramStart"/>
       <w:r>
         <w:rPr>
@@ -1859,72 +2158,10 @@
           <w:sz w:val="24"/>
           <w:szCs w:val="24"/>
         </w:rPr>
-        <w:t>dummies</w:t>
+        <w:t>australia</w:t>
       </w:r>
       <w:proofErr w:type="spellEnd"/>
-      <w:r>
-        <w:rPr>
-          <w:rFonts w:ascii="Georgia" w:eastAsia="Times New Roman" w:hAnsi="Georgia" w:cs="Arial"/>
-          <w:sz w:val="24"/>
-          <w:szCs w:val="24"/>
-        </w:rPr>
-        <w:t>(</w:t>
-      </w:r>
       <w:proofErr w:type="gramEnd"/>
-      <w:r>
-        <w:rPr>
-          <w:rFonts w:ascii="Georgia" w:eastAsia="Times New Roman" w:hAnsi="Georgia" w:cs="Arial"/>
-          <w:sz w:val="24"/>
-          <w:szCs w:val="24"/>
-        </w:rPr>
-        <w:t xml:space="preserve">) does </w:t>
-      </w:r>
-      <w:r>
-        <w:rPr>
-          <w:rFonts w:ascii="Georgia" w:eastAsia="Times New Roman" w:hAnsi="Georgia" w:cs="Arial"/>
-          <w:b/>
-          <w:bCs/>
-          <w:sz w:val="24"/>
-          <w:szCs w:val="24"/>
-        </w:rPr>
-        <w:t>not</w:t>
-      </w:r>
-      <w:r>
-        <w:rPr>
-          <w:rFonts w:ascii="Georgia" w:eastAsia="Times New Roman" w:hAnsi="Georgia" w:cs="Arial"/>
-          <w:sz w:val="24"/>
-          <w:szCs w:val="24"/>
-        </w:rPr>
-        <w:t xml:space="preserve"> do dummy encoding, but one-hot encoding.</w:t>
-      </w:r>
-    </w:p>
-    <w:p>
-      <w:pPr>
-        <w:spacing w:before="100" w:beforeAutospacing="1" w:after="100" w:afterAutospacing="1" w:line="240" w:lineRule="auto"/>
-        <w:rPr>
-          <w:rFonts w:ascii="Georgia" w:eastAsia="Times New Roman" w:hAnsi="Georgia" w:cs="Arial"/>
-          <w:sz w:val="24"/>
-          <w:szCs w:val="24"/>
-        </w:rPr>
-      </w:pPr>
-      <w:r>
-        <w:rPr>
-          <w:rFonts w:ascii="Georgia" w:eastAsia="Times New Roman" w:hAnsi="Georgia" w:cs="Arial"/>
-          <w:sz w:val="24"/>
-          <w:szCs w:val="24"/>
-        </w:rPr>
-        <w:t>To produce an actual dummy encoding from your data, use drop_first=True (not that '</w:t>
-      </w:r>
-      <w:proofErr w:type="spellStart"/>
-      <w:r>
-        <w:rPr>
-          <w:rFonts w:ascii="Georgia" w:eastAsia="Times New Roman" w:hAnsi="Georgia" w:cs="Arial"/>
-          <w:sz w:val="24"/>
-          <w:szCs w:val="24"/>
-        </w:rPr>
-        <w:t>australia</w:t>
-      </w:r>
-      <w:proofErr w:type="spellEnd"/>
       <w:r>
         <w:rPr>
           <w:rFonts w:ascii="Georgia" w:eastAsia="Times New Roman" w:hAnsi="Georgia" w:cs="Arial"/>
@@ -1960,6 +2197,7 @@
           <w:sz w:val="28"/>
           <w:szCs w:val="28"/>
         </w:rPr>
+        <w:lastRenderedPageBreak/>
         <w:drawing>
           <wp:inline distT="0" distB="0" distL="0" distR="0">
             <wp:extent cx="5935980" cy="1988820"/>
@@ -2030,95 +2268,6 @@
     </w:p>
     <w:p>
       <w:pPr>
-        <w:spacing w:after="0" w:line="240" w:lineRule="auto"/>
-        <w:rPr>
-          <w:rFonts w:ascii="Georgia" w:eastAsia="Times New Roman" w:hAnsi="Georgia" w:cs="Times New Roman"/>
-          <w:sz w:val="24"/>
-          <w:szCs w:val="24"/>
-        </w:rPr>
-      </w:pPr>
-      <w:r>
-        <w:rPr>
-          <w:rFonts w:ascii="Georgia" w:eastAsia="Times New Roman" w:hAnsi="Georgia" w:cs="Times New Roman"/>
-          <w:sz w:val="24"/>
-          <w:szCs w:val="24"/>
-        </w:rPr>
-        <w:t xml:space="preserve"> </w:t>
-      </w:r>
-      <w:r>
-        <w:rPr>
-          <w:rFonts w:ascii="Georgia" w:eastAsia="Times New Roman" w:hAnsi="Georgia" w:cs="Arial"/>
-          <w:iCs/>
-          <w:sz w:val="24"/>
-          <w:szCs w:val="24"/>
-        </w:rPr>
-        <w:t>Some machine l</w:t>
-      </w:r>
-      <w:r>
-        <w:rPr>
-          <w:rFonts w:ascii="Georgia" w:eastAsia="Times New Roman" w:hAnsi="Georgia" w:cs="Arial"/>
-          <w:iCs/>
-          <w:sz w:val="24"/>
-          <w:szCs w:val="24"/>
-        </w:rPr>
-        <w:t xml:space="preserve">earning techniques require you </w:t>
-      </w:r>
-      <w:r>
-        <w:rPr>
-          <w:rFonts w:ascii="Georgia" w:eastAsia="Times New Roman" w:hAnsi="Georgia" w:cs="Arial"/>
-          <w:iCs/>
-          <w:sz w:val="24"/>
-          <w:szCs w:val="24"/>
-        </w:rPr>
-        <w:t>to drop one dimension from the representa</w:t>
-      </w:r>
-      <w:r>
-        <w:rPr>
-          <w:rFonts w:ascii="Georgia" w:eastAsia="Times New Roman" w:hAnsi="Georgia" w:cs="Arial"/>
-          <w:iCs/>
-          <w:sz w:val="24"/>
-          <w:szCs w:val="24"/>
-        </w:rPr>
-        <w:t>tion so as to</w:t>
-      </w:r>
-      <w:r>
-        <w:rPr>
-          <w:rFonts w:ascii="Georgia" w:eastAsia="Times New Roman" w:hAnsi="Georgia" w:cs="Arial"/>
-          <w:iCs/>
-          <w:sz w:val="24"/>
-          <w:szCs w:val="24"/>
-        </w:rPr>
-        <w:t xml:space="preserve"> avoid d</w:t>
-      </w:r>
-      <w:r>
-        <w:rPr>
-          <w:rFonts w:ascii="Georgia" w:eastAsia="Times New Roman" w:hAnsi="Georgia" w:cs="Arial"/>
-          <w:iCs/>
-          <w:sz w:val="24"/>
-          <w:szCs w:val="24"/>
-        </w:rPr>
-        <w:t xml:space="preserve">ependency among the variables. </w:t>
-      </w:r>
-      <w:r>
-        <w:rPr>
-          <w:rFonts w:ascii="Georgia" w:eastAsia="Times New Roman" w:hAnsi="Georgia" w:cs="Arial"/>
-          <w:iCs/>
-          <w:sz w:val="24"/>
-          <w:szCs w:val="24"/>
-        </w:rPr>
-        <w:t>Use "drop_first=True" to achieve that.</w:t>
-      </w:r>
-      <w:r>
-        <w:rPr>
-          <w:rFonts w:ascii="Georgia" w:eastAsia="Times New Roman" w:hAnsi="Georgia" w:cs="Arial"/>
-          <w:sz w:val="24"/>
-          <w:szCs w:val="24"/>
-        </w:rPr>
-        <w:t xml:space="preserve"> </w:t>
-      </w:r>
-    </w:p>
-    <w:p>
-      <w:pPr>
         <w:spacing w:before="100" w:beforeAutospacing="1" w:after="100" w:afterAutospacing="1" w:line="240" w:lineRule="auto"/>
         <w:rPr>
           <w:rFonts w:ascii="Georgia" w:eastAsia="Times New Roman" w:hAnsi="Georgia" w:cs="Arial"/>
@@ -2388,17 +2537,8 @@
           <w:szCs w:val="28"/>
           <w:highlight w:val="yellow"/>
         </w:rPr>
-        <w:t xml:space="preserve">4. </w:t>
-      </w:r>
-      <w:r>
-        <w:rPr>
-          <w:rFonts w:ascii="Georgia" w:hAnsi="Georgia" w:cs="Arial"/>
-          <w:b/>
-          <w:sz w:val="28"/>
-          <w:szCs w:val="28"/>
-          <w:highlight w:val="yellow"/>
-        </w:rPr>
-        <w:t>How did you validate the assumptions of Linear Regression after building the model on the training set?</w:t>
+        <w:lastRenderedPageBreak/>
+        <w:t>4. How did you validate the assumptions of Linear Regression after building the model on the training set?</w:t>
       </w:r>
     </w:p>
     <w:p>
@@ -2600,7 +2740,6 @@
           <w:bCs/>
           <w:noProof/>
         </w:rPr>
-        <w:lastRenderedPageBreak/>
         <w:drawing>
           <wp:inline distT="0" distB="0" distL="0" distR="0">
             <wp:extent cx="4251960" cy="3154680"/>
@@ -2674,6 +2813,7 @@
           <w:b/>
           <w:color w:val="auto"/>
         </w:rPr>
+        <w:lastRenderedPageBreak/>
         <w:t>Mean of Residuals</w:t>
       </w:r>
       <w:r>
@@ -2681,14 +2821,7 @@
           <w:rFonts w:ascii="Georgia" w:hAnsi="Georgia"/>
           <w:color w:val="auto"/>
         </w:rPr>
-        <w:t xml:space="preserve">: </w:t>
-      </w:r>
-      <w:r>
-        <w:rPr>
-          <w:rFonts w:ascii="Georgia" w:hAnsi="Georgia"/>
-          <w:color w:val="auto"/>
-        </w:rPr>
-        <w:t>Residuals as we know are the differences between the true value and the predicted value. One of the assumptions of linear regression is that the mean of the residuals should be zero.</w:t>
+        <w:t>: Residuals as we know are the differences between the true value and the predicted value. One of the assumptions of linear regression is that the mean of the residuals should be zero.</w:t>
       </w:r>
     </w:p>
     <w:p>
@@ -2806,15 +2939,7 @@
           <w:sz w:val="24"/>
           <w:szCs w:val="24"/>
         </w:rPr>
-        <w:t>Check for Homoscedasticity</w:t>
-      </w:r>
-      <w:r>
-        <w:rPr>
-          <w:rFonts w:ascii="Georgia" w:hAnsi="Georgia"/>
-          <w:sz w:val="24"/>
-          <w:szCs w:val="24"/>
-        </w:rPr>
-        <w:t xml:space="preserve">: </w:t>
+        <w:t xml:space="preserve">Check for Homoscedasticity: </w:t>
       </w:r>
       <w:r>
         <w:rPr>
@@ -2851,7 +2976,6 @@
           <w:sz w:val="24"/>
           <w:szCs w:val="24"/>
         </w:rPr>
-        <w:lastRenderedPageBreak/>
         <w:drawing>
           <wp:inline distT="0" distB="0" distL="0" distR="0">
             <wp:extent cx="4366260" cy="2697480"/>
@@ -2917,15 +3041,7 @@
           <w:sz w:val="20"/>
           <w:szCs w:val="20"/>
         </w:rPr>
-        <w:t xml:space="preserve">Hypothesis Testing for </w:t>
-      </w:r>
-      <w:r>
-        <w:rPr>
-          <w:rFonts w:ascii="Georgia" w:hAnsi="Georgia"/>
-          <w:sz w:val="20"/>
-          <w:szCs w:val="20"/>
-        </w:rPr>
-        <w:t>Homoscedasticity</w:t>
+        <w:t>Hypothesis Testing for Homoscedasticity</w:t>
       </w:r>
     </w:p>
     <w:p>
@@ -3301,16 +3417,7 @@
           <w:sz w:val="24"/>
           <w:szCs w:val="24"/>
         </w:rPr>
-        <w:lastRenderedPageBreak/>
-        <w:t>No autocorrelation of residuals</w:t>
-      </w:r>
-      <w:r>
-        <w:rPr>
-          <w:rFonts w:ascii="Georgia" w:hAnsi="Georgia"/>
-          <w:sz w:val="24"/>
-          <w:szCs w:val="24"/>
-        </w:rPr>
-        <w:t xml:space="preserve">: </w:t>
+        <w:t xml:space="preserve">No autocorrelation of residuals: </w:t>
       </w:r>
       <w:r>
         <w:rPr>
@@ -3454,6 +3561,7 @@
           <w:sz w:val="20"/>
           <w:szCs w:val="20"/>
         </w:rPr>
+        <w:lastRenderedPageBreak/>
         <w:t xml:space="preserve">Checking for autocorrelation to ensure the absence of autocorrelation we use </w:t>
       </w:r>
       <w:proofErr w:type="spellStart"/>
@@ -3761,6 +3869,7 @@
         <w:rPr>
           <w:noProof/>
         </w:rPr>
+        <w:lastRenderedPageBreak/>
         <w:drawing>
           <wp:inline distT="0" distB="0" distL="0" distR="0" wp14:anchorId="69E49AF9" wp14:editId="64767269">
             <wp:extent cx="5943600" cy="3343275"/>
@@ -4797,8 +4906,6 @@
         </w:rPr>
         <w:t xml:space="preserve"> labels to data (supervised learning)</w:t>
       </w:r>
-      <w:bookmarkStart w:id="0" w:name="_GoBack"/>
-      <w:bookmarkEnd w:id="0"/>
     </w:p>
     <w:p>
       <w:pPr>
